--- a/word/7.毕业设计周志.docx
+++ b/word/7.毕业设计周志.docx
@@ -45,15 +45,7 @@
           <w:sz w:val="44"/>
           <w:szCs w:val="44"/>
         </w:rPr>
-        <w:t>计算机</w:t>
-      </w:r>
-      <w:r>
-        <w:rPr>
-          <w:rFonts w:ascii="隶书" w:eastAsia="隶书" w:hint="eastAsia"/>
-          <w:sz w:val="44"/>
-          <w:szCs w:val="44"/>
-        </w:rPr>
-        <w:t>学院</w:t>
+        <w:t>计算机学院</w:t>
       </w:r>
     </w:p>
     <w:p>
@@ -94,30 +86,313 @@
       <w:pPr>
         <w:ind w:firstLineChars="750" w:firstLine="2400"/>
         <w:rPr>
+          <w:rFonts w:eastAsiaTheme="minorHAnsi"/>
+          <w:sz w:val="32"/>
+          <w:szCs w:val="32"/>
+        </w:rPr>
+      </w:pPr>
+      <w:r>
+        <w:rPr>
+          <w:rFonts w:hint="eastAsia"/>
+          <w:sz w:val="32"/>
+          <w:szCs w:val="32"/>
+        </w:rPr>
+        <w:t>学生学号：</w:t>
+      </w:r>
+      <w:r>
+        <w:rPr>
+          <w:rFonts w:ascii="黑体" w:eastAsia="黑体" w:hAnsi="黑体"/>
+          <w:sz w:val="32"/>
+          <w:u w:val="single"/>
+        </w:rPr>
+        <w:t xml:space="preserve"> </w:t>
+      </w:r>
+      <w:r>
+        <w:rPr>
+          <w:rFonts w:ascii="黑体" w:eastAsia="黑体" w:hAnsi="黑体"/>
+          <w:sz w:val="32"/>
+          <w:u w:val="single"/>
+        </w:rPr>
+        <w:t xml:space="preserve"> </w:t>
+      </w:r>
+      <w:r>
+        <w:rPr>
+          <w:rFonts w:hint="eastAsia"/>
+          <w:sz w:val="32"/>
+          <w:szCs w:val="32"/>
+          <w:u w:val="single"/>
+        </w:rPr>
+        <w:t>1</w:t>
+      </w:r>
+      <w:r>
+        <w:rPr>
+          <w:sz w:val="32"/>
+          <w:szCs w:val="32"/>
+          <w:u w:val="single"/>
+        </w:rPr>
+        <w:t>120162055</w:t>
+      </w:r>
+      <w:r>
+        <w:rPr>
+          <w:rFonts w:eastAsia="黑体" w:hint="eastAsia"/>
+          <w:sz w:val="32"/>
+          <w:u w:val="single"/>
+        </w:rPr>
+        <w:t xml:space="preserve">   </w:t>
+      </w:r>
+    </w:p>
+    <w:p>
+      <w:pPr>
+        <w:ind w:firstLineChars="750" w:firstLine="2400"/>
+        <w:rPr>
+          <w:sz w:val="32"/>
+          <w:szCs w:val="32"/>
+        </w:rPr>
+      </w:pPr>
+      <w:r>
+        <w:rPr>
+          <w:rFonts w:hint="eastAsia"/>
+          <w:sz w:val="32"/>
+          <w:szCs w:val="32"/>
+        </w:rPr>
+        <w:t>学生姓名：</w:t>
+      </w:r>
+      <w:r>
+        <w:rPr>
+          <w:rFonts w:ascii="黑体" w:eastAsia="黑体"/>
+          <w:sz w:val="32"/>
+          <w:u w:val="single"/>
+        </w:rPr>
+        <w:t xml:space="preserve"> </w:t>
+      </w:r>
+      <w:r>
+        <w:rPr>
+          <w:rFonts w:ascii="黑体" w:eastAsia="黑体"/>
+          <w:sz w:val="32"/>
+          <w:u w:val="single"/>
+        </w:rPr>
+        <w:t xml:space="preserve">  </w:t>
+      </w:r>
+      <w:r>
+        <w:rPr>
+          <w:rFonts w:ascii="黑体" w:eastAsia="黑体" w:hint="eastAsia"/>
+          <w:sz w:val="32"/>
+          <w:u w:val="single"/>
+        </w:rPr>
+        <w:t xml:space="preserve"> </w:t>
+      </w:r>
+      <w:r>
+        <w:rPr>
+          <w:rFonts w:ascii="黑体" w:eastAsia="黑体"/>
+          <w:sz w:val="32"/>
+          <w:u w:val="single"/>
+        </w:rPr>
+        <w:t xml:space="preserve"> </w:t>
+      </w:r>
+      <w:r>
+        <w:rPr>
+          <w:rFonts w:hint="eastAsia"/>
+          <w:sz w:val="32"/>
+          <w:szCs w:val="32"/>
+          <w:u w:val="single"/>
+        </w:rPr>
+        <w:t xml:space="preserve">陶润洲 </w:t>
+      </w:r>
+      <w:r>
+        <w:rPr>
+          <w:rFonts w:ascii="黑体" w:eastAsia="黑体" w:hint="eastAsia"/>
+          <w:sz w:val="32"/>
+          <w:u w:val="single"/>
+        </w:rPr>
+        <w:t xml:space="preserve"> </w:t>
+      </w:r>
+      <w:r>
+        <w:rPr>
+          <w:rFonts w:ascii="黑体" w:eastAsia="黑体"/>
+          <w:sz w:val="32"/>
+          <w:u w:val="single"/>
+        </w:rPr>
+        <w:t xml:space="preserve"> </w:t>
+      </w:r>
+      <w:r>
+        <w:rPr>
+          <w:rFonts w:ascii="黑体" w:eastAsia="黑体" w:hint="eastAsia"/>
+          <w:sz w:val="32"/>
+          <w:u w:val="single"/>
+        </w:rPr>
+        <w:t xml:space="preserve"> </w:t>
+      </w:r>
+    </w:p>
+    <w:p>
+      <w:pPr>
+        <w:ind w:firstLineChars="750" w:firstLine="2400"/>
+        <w:rPr>
+          <w:sz w:val="32"/>
+          <w:szCs w:val="32"/>
+        </w:rPr>
+      </w:pPr>
+      <w:r>
+        <w:rPr>
+          <w:rFonts w:hint="eastAsia"/>
+          <w:sz w:val="32"/>
+          <w:szCs w:val="32"/>
+        </w:rPr>
+        <w:t>指导教师：</w:t>
+      </w:r>
+      <w:r>
+        <w:rPr>
+          <w:rFonts w:ascii="黑体" w:eastAsia="黑体" w:hint="eastAsia"/>
+          <w:sz w:val="32"/>
+          <w:u w:val="single"/>
+        </w:rPr>
+        <w:t xml:space="preserve"> </w:t>
+      </w:r>
+      <w:r>
+        <w:rPr>
+          <w:rFonts w:hint="eastAsia"/>
+          <w:sz w:val="32"/>
+          <w:szCs w:val="32"/>
+          <w:u w:val="single"/>
+        </w:rPr>
+        <w:t xml:space="preserve">    赵三元    </w:t>
+      </w:r>
+    </w:p>
+    <w:p>
+      <w:pPr>
+        <w:ind w:firstLineChars="750" w:firstLine="2400"/>
+        <w:rPr>
+          <w:rFonts w:eastAsiaTheme="minorHAnsi"/>
+          <w:sz w:val="32"/>
+          <w:szCs w:val="32"/>
+        </w:rPr>
+      </w:pPr>
+      <w:r>
+        <w:rPr>
+          <w:rFonts w:hint="eastAsia"/>
+          <w:sz w:val="32"/>
+          <w:szCs w:val="32"/>
+        </w:rPr>
+        <w:t>校外指导教师：</w:t>
+      </w:r>
+      <w:r>
+        <w:rPr>
+          <w:rFonts w:hint="eastAsia"/>
+          <w:sz w:val="32"/>
+          <w:szCs w:val="32"/>
+        </w:rPr>
+        <w:t xml:space="preserve"> </w:t>
+      </w:r>
+      <w:r>
+        <w:rPr>
+          <w:sz w:val="32"/>
+          <w:szCs w:val="32"/>
+          <w:u w:val="single"/>
+        </w:rPr>
+        <w:t xml:space="preserve">   </w:t>
+      </w:r>
+      <w:r>
+        <w:rPr>
+          <w:sz w:val="32"/>
+          <w:szCs w:val="32"/>
+          <w:u w:val="single"/>
+        </w:rPr>
+        <w:t xml:space="preserve"> </w:t>
+      </w:r>
+      <w:r>
+        <w:rPr>
+          <w:sz w:val="32"/>
+          <w:szCs w:val="32"/>
+          <w:u w:val="single"/>
+        </w:rPr>
+        <w:t xml:space="preserve"> </w:t>
+      </w:r>
+      <w:r>
+        <w:rPr>
+          <w:sz w:val="32"/>
+          <w:szCs w:val="32"/>
+          <w:u w:val="single"/>
+        </w:rPr>
+        <w:t xml:space="preserve">  </w:t>
+      </w:r>
+      <w:r>
+        <w:rPr>
+          <w:sz w:val="32"/>
+          <w:szCs w:val="32"/>
+          <w:u w:val="single"/>
+        </w:rPr>
+        <w:t xml:space="preserve">   </w:t>
+      </w:r>
+      <w:r>
+        <w:rPr>
           <w:rFonts w:eastAsiaTheme="minorHAnsi" w:hint="eastAsia"/>
           <w:sz w:val="32"/>
           <w:szCs w:val="32"/>
         </w:rPr>
-      </w:pPr>
-      <w:r>
-        <w:rPr>
-          <w:rFonts w:hint="eastAsia"/>
-          <w:sz w:val="32"/>
-          <w:szCs w:val="32"/>
-        </w:rPr>
-        <w:t>学生学号：</w:t>
-      </w:r>
-      <w:r>
-        <w:rPr>
-          <w:rFonts w:ascii="黑体" w:eastAsia="黑体" w:hAnsi="黑体"/>
+        <w:t xml:space="preserve"> </w:t>
+      </w:r>
+    </w:p>
+    <w:p>
+      <w:pPr>
+        <w:jc w:val="center"/>
+        <w:rPr>
+          <w:sz w:val="32"/>
+          <w:szCs w:val="32"/>
+        </w:rPr>
+      </w:pPr>
+    </w:p>
+    <w:p>
+      <w:pPr>
+        <w:ind w:firstLineChars="750" w:firstLine="2400"/>
+        <w:rPr>
+          <w:sz w:val="32"/>
+          <w:szCs w:val="32"/>
+        </w:rPr>
+      </w:pPr>
+      <w:r>
+        <w:rPr>
+          <w:rFonts w:hint="eastAsia"/>
+          <w:sz w:val="32"/>
+          <w:szCs w:val="32"/>
+        </w:rPr>
+        <w:t>题目类别：</w:t>
+      </w:r>
+      <w:r>
+        <w:rPr>
+          <w:rFonts w:ascii="黑体" w:eastAsia="黑体"/>
           <w:sz w:val="32"/>
           <w:u w:val="single"/>
         </w:rPr>
+        <w:t xml:space="preserve">   </w:t>
+      </w:r>
+      <w:r>
+        <w:rPr>
+          <w:rFonts w:hint="eastAsia"/>
+          <w:sz w:val="32"/>
+          <w:szCs w:val="32"/>
+          <w:u w:val="single"/>
+        </w:rPr>
+        <w:t>毕业</w:t>
+      </w:r>
+      <w:r>
+        <w:rPr>
+          <w:rFonts w:hint="eastAsia"/>
+          <w:sz w:val="32"/>
+          <w:szCs w:val="32"/>
+          <w:u w:val="single"/>
+        </w:rPr>
+        <w:t>设计</w:t>
+      </w:r>
+      <w:r>
+        <w:rPr>
+          <w:rFonts w:ascii="黑体" w:eastAsia="黑体" w:hint="eastAsia"/>
+          <w:sz w:val="32"/>
+          <w:u w:val="single"/>
+        </w:rPr>
         <w:t xml:space="preserve"> </w:t>
       </w:r>
       <w:r>
         <w:rPr>
-          <w:rFonts w:ascii="黑体" w:eastAsia="黑体" w:hAnsi="黑体"/>
+          <w:rFonts w:ascii="黑体" w:eastAsia="黑体"/>
           <w:sz w:val="32"/>
           <w:u w:val="single"/>
         </w:rPr>
@@ -125,46 +400,61 @@
       </w:r>
       <w:r>
         <w:rPr>
-          <w:rFonts w:hint="eastAsia"/>
-          <w:sz w:val="32"/>
-          <w:szCs w:val="32"/>
+          <w:rFonts w:ascii="黑体" w:eastAsia="黑体" w:hint="eastAsia"/>
+          <w:sz w:val="32"/>
           <w:u w:val="single"/>
         </w:rPr>
-        <w:t>1</w:t>
-      </w:r>
-      <w:r>
-        <w:rPr>
-          <w:sz w:val="32"/>
-          <w:szCs w:val="32"/>
+        <w:t xml:space="preserve"> </w:t>
+      </w:r>
+      <w:r>
+        <w:rPr>
+          <w:rFonts w:ascii="黑体" w:eastAsia="黑体"/>
+          <w:sz w:val="32"/>
           <w:u w:val="single"/>
         </w:rPr>
-        <w:t>120162055</w:t>
-      </w:r>
-      <w:r>
-        <w:rPr>
-          <w:rFonts w:eastAsia="黑体" w:hint="eastAsia"/>
+        <w:t xml:space="preserve"> </w:t>
+      </w:r>
+    </w:p>
+    <w:p>
+      <w:pPr>
+        <w:ind w:firstLineChars="750" w:firstLine="2400"/>
+        <w:rPr>
+          <w:sz w:val="32"/>
+          <w:szCs w:val="32"/>
+        </w:rPr>
+      </w:pPr>
+      <w:r>
+        <w:rPr>
+          <w:rFonts w:hint="eastAsia"/>
+          <w:sz w:val="32"/>
+          <w:szCs w:val="32"/>
+        </w:rPr>
+        <w:t>题目性质：</w:t>
+      </w:r>
+      <w:r>
+        <w:rPr>
+          <w:rFonts w:ascii="黑体" w:eastAsia="黑体"/>
           <w:sz w:val="32"/>
           <w:u w:val="single"/>
         </w:rPr>
         <w:t xml:space="preserve">   </w:t>
       </w:r>
-    </w:p>
-    <w:p>
-      <w:pPr>
-        <w:ind w:firstLineChars="750" w:firstLine="2400"/>
-        <w:rPr>
-          <w:rFonts w:hint="eastAsia"/>
-          <w:sz w:val="32"/>
-          <w:szCs w:val="32"/>
-        </w:rPr>
-      </w:pPr>
-      <w:r>
-        <w:rPr>
-          <w:rFonts w:hint="eastAsia"/>
-          <w:sz w:val="32"/>
-          <w:szCs w:val="32"/>
-        </w:rPr>
-        <w:t>学生姓名：</w:t>
+      <w:r>
+        <w:rPr>
+          <w:rFonts w:hint="eastAsia"/>
+          <w:sz w:val="32"/>
+          <w:szCs w:val="32"/>
+          <w:u w:val="single"/>
+        </w:rPr>
+        <w:t>理论研究</w:t>
+      </w:r>
+      <w:r>
+        <w:rPr>
+          <w:rFonts w:ascii="黑体" w:eastAsia="黑体" w:hint="eastAsia"/>
+          <w:sz w:val="32"/>
+          <w:u w:val="single"/>
+        </w:rPr>
+        <w:t xml:space="preserve"> </w:t>
       </w:r>
       <w:r>
         <w:rPr>
@@ -172,345 +462,7 @@
           <w:sz w:val="32"/>
           <w:u w:val="single"/>
         </w:rPr>
-        <w:t xml:space="preserve"> </w:t>
-      </w:r>
-      <w:r>
-        <w:rPr>
-          <w:rFonts w:ascii="黑体" w:eastAsia="黑体"/>
-          <w:sz w:val="32"/>
-          <w:u w:val="single"/>
-        </w:rPr>
         <w:t xml:space="preserve">  </w:t>
-      </w:r>
-      <w:r>
-        <w:rPr>
-          <w:rFonts w:ascii="黑体" w:eastAsia="黑体" w:hint="eastAsia"/>
-          <w:sz w:val="32"/>
-          <w:u w:val="single"/>
-        </w:rPr>
-        <w:t xml:space="preserve"> </w:t>
-      </w:r>
-      <w:r>
-        <w:rPr>
-          <w:rFonts w:ascii="黑体" w:eastAsia="黑体"/>
-          <w:sz w:val="32"/>
-          <w:u w:val="single"/>
-        </w:rPr>
-        <w:t xml:space="preserve"> </w:t>
-      </w:r>
-      <w:r>
-        <w:rPr>
-          <w:rFonts w:hint="eastAsia"/>
-          <w:sz w:val="32"/>
-          <w:szCs w:val="32"/>
-          <w:u w:val="single"/>
-        </w:rPr>
-        <w:t xml:space="preserve">陶润洲 </w:t>
-      </w:r>
-      <w:r>
-        <w:rPr>
-          <w:rFonts w:ascii="黑体" w:eastAsia="黑体" w:hint="eastAsia"/>
-          <w:sz w:val="32"/>
-          <w:u w:val="single"/>
-        </w:rPr>
-        <w:t xml:space="preserve"> </w:t>
-      </w:r>
-      <w:r>
-        <w:rPr>
-          <w:rFonts w:ascii="黑体" w:eastAsia="黑体"/>
-          <w:sz w:val="32"/>
-          <w:u w:val="single"/>
-        </w:rPr>
-        <w:t xml:space="preserve"> </w:t>
-      </w:r>
-      <w:r>
-        <w:rPr>
-          <w:rFonts w:ascii="黑体" w:eastAsia="黑体" w:hint="eastAsia"/>
-          <w:sz w:val="32"/>
-          <w:u w:val="single"/>
-        </w:rPr>
-        <w:t xml:space="preserve"> </w:t>
-      </w:r>
-    </w:p>
-    <w:p>
-      <w:pPr>
-        <w:ind w:firstLineChars="750" w:firstLine="2400"/>
-        <w:rPr>
-          <w:sz w:val="32"/>
-          <w:szCs w:val="32"/>
-        </w:rPr>
-      </w:pPr>
-      <w:r>
-        <w:rPr>
-          <w:rFonts w:hint="eastAsia"/>
-          <w:sz w:val="32"/>
-          <w:szCs w:val="32"/>
-        </w:rPr>
-        <w:t>指导教师：</w:t>
-      </w:r>
-      <w:r>
-        <w:rPr>
-          <w:rFonts w:ascii="黑体" w:eastAsia="黑体" w:hint="eastAsia"/>
-          <w:sz w:val="32"/>
-          <w:u w:val="single"/>
-        </w:rPr>
-        <w:t xml:space="preserve"> </w:t>
-      </w:r>
-      <w:r>
-        <w:rPr>
-          <w:rFonts w:hint="eastAsia"/>
-          <w:sz w:val="32"/>
-          <w:szCs w:val="32"/>
-          <w:u w:val="single"/>
-        </w:rPr>
-        <w:t xml:space="preserve">    赵三元    </w:t>
-      </w:r>
-    </w:p>
-    <w:p>
-      <w:pPr>
-        <w:ind w:firstLineChars="750" w:firstLine="2400"/>
-        <w:rPr>
-          <w:rFonts w:eastAsiaTheme="minorHAnsi"/>
-          <w:sz w:val="32"/>
-          <w:szCs w:val="32"/>
-        </w:rPr>
-      </w:pPr>
-      <w:r>
-        <w:rPr>
-          <w:rFonts w:hint="eastAsia"/>
-          <w:sz w:val="32"/>
-          <w:szCs w:val="32"/>
-        </w:rPr>
-        <w:t>校外指导教师：</w:t>
-      </w:r>
-      <w:r>
-        <w:rPr>
-          <w:rFonts w:hint="eastAsia"/>
-          <w:sz w:val="32"/>
-          <w:szCs w:val="32"/>
-        </w:rPr>
-        <w:t xml:space="preserve"> </w:t>
-      </w:r>
-      <w:r>
-        <w:rPr>
-          <w:sz w:val="32"/>
-          <w:szCs w:val="32"/>
-          <w:u w:val="single"/>
-        </w:rPr>
-        <w:t xml:space="preserve">   </w:t>
-      </w:r>
-      <w:r>
-        <w:rPr>
-          <w:sz w:val="32"/>
-          <w:szCs w:val="32"/>
-          <w:u w:val="single"/>
-        </w:rPr>
-        <w:t xml:space="preserve"> </w:t>
-      </w:r>
-      <w:r>
-        <w:rPr>
-          <w:sz w:val="32"/>
-          <w:szCs w:val="32"/>
-          <w:u w:val="single"/>
-        </w:rPr>
-        <w:t xml:space="preserve"> </w:t>
-      </w:r>
-      <w:r>
-        <w:rPr>
-          <w:sz w:val="32"/>
-          <w:szCs w:val="32"/>
-          <w:u w:val="single"/>
-        </w:rPr>
-        <w:t xml:space="preserve">  </w:t>
-      </w:r>
-      <w:r>
-        <w:rPr>
-          <w:sz w:val="32"/>
-          <w:szCs w:val="32"/>
-          <w:u w:val="single"/>
-        </w:rPr>
-        <w:t xml:space="preserve">   </w:t>
-      </w:r>
-      <w:r>
-        <w:rPr>
-          <w:rFonts w:eastAsiaTheme="minorHAnsi" w:hint="eastAsia"/>
-          <w:sz w:val="32"/>
-          <w:szCs w:val="32"/>
-        </w:rPr>
-        <w:t xml:space="preserve"> </w:t>
-      </w:r>
-    </w:p>
-    <w:p>
-      <w:pPr>
-        <w:jc w:val="center"/>
-        <w:rPr>
-          <w:sz w:val="32"/>
-          <w:szCs w:val="32"/>
-        </w:rPr>
-      </w:pPr>
-    </w:p>
-    <w:p>
-      <w:pPr>
-        <w:ind w:firstLineChars="750" w:firstLine="2400"/>
-        <w:rPr>
-          <w:sz w:val="32"/>
-          <w:szCs w:val="32"/>
-        </w:rPr>
-      </w:pPr>
-      <w:r>
-        <w:rPr>
-          <w:rFonts w:hint="eastAsia"/>
-          <w:sz w:val="32"/>
-          <w:szCs w:val="32"/>
-        </w:rPr>
-        <w:t>题目类别：</w:t>
-      </w:r>
-      <w:r>
-        <w:rPr>
-          <w:rFonts w:ascii="黑体" w:eastAsia="黑体"/>
-          <w:sz w:val="32"/>
-          <w:u w:val="single"/>
-        </w:rPr>
-        <w:t xml:space="preserve">  </w:t>
-      </w:r>
-      <w:r>
-        <w:rPr>
-          <w:rFonts w:ascii="黑体" w:eastAsia="黑体"/>
-          <w:sz w:val="32"/>
-          <w:u w:val="single"/>
-        </w:rPr>
-        <w:t xml:space="preserve"> </w:t>
-      </w:r>
-      <w:r>
-        <w:rPr>
-          <w:rFonts w:ascii="黑体" w:eastAsia="黑体"/>
-          <w:sz w:val="32"/>
-          <w:u w:val="single"/>
-        </w:rPr>
-        <w:t xml:space="preserve"> </w:t>
-      </w:r>
-      <w:r>
-        <w:rPr>
-          <w:rFonts w:ascii="黑体" w:eastAsia="黑体"/>
-          <w:sz w:val="32"/>
-          <w:u w:val="single"/>
-        </w:rPr>
-        <w:t xml:space="preserve"> </w:t>
-      </w:r>
-      <w:r>
-        <w:rPr>
-          <w:rFonts w:hint="eastAsia"/>
-          <w:sz w:val="32"/>
-          <w:szCs w:val="32"/>
-          <w:u w:val="single"/>
-        </w:rPr>
-        <w:t>工学</w:t>
-      </w:r>
-      <w:r>
-        <w:rPr>
-          <w:rFonts w:ascii="黑体" w:eastAsia="黑体" w:hint="eastAsia"/>
-          <w:sz w:val="32"/>
-          <w:u w:val="single"/>
-        </w:rPr>
-        <w:t xml:space="preserve"> </w:t>
-      </w:r>
-      <w:r>
-        <w:rPr>
-          <w:rFonts w:ascii="黑体" w:eastAsia="黑体"/>
-          <w:sz w:val="32"/>
-          <w:u w:val="single"/>
-        </w:rPr>
-        <w:t xml:space="preserve"> </w:t>
-      </w:r>
-      <w:r>
-        <w:rPr>
-          <w:rFonts w:ascii="黑体" w:eastAsia="黑体" w:hint="eastAsia"/>
-          <w:sz w:val="32"/>
-          <w:u w:val="single"/>
-        </w:rPr>
-        <w:t xml:space="preserve"> </w:t>
-      </w:r>
-      <w:r>
-        <w:rPr>
-          <w:rFonts w:ascii="黑体" w:eastAsia="黑体"/>
-          <w:sz w:val="32"/>
-          <w:u w:val="single"/>
-        </w:rPr>
-        <w:t xml:space="preserve"> </w:t>
-      </w:r>
-      <w:r>
-        <w:rPr>
-          <w:rFonts w:ascii="黑体" w:eastAsia="黑体"/>
-          <w:sz w:val="32"/>
-          <w:u w:val="single"/>
-        </w:rPr>
-        <w:t xml:space="preserve"> </w:t>
-      </w:r>
-      <w:r>
-        <w:rPr>
-          <w:rFonts w:ascii="黑体" w:eastAsia="黑体" w:hint="eastAsia"/>
-          <w:sz w:val="32"/>
-          <w:u w:val="single"/>
-        </w:rPr>
-        <w:t xml:space="preserve"> </w:t>
-      </w:r>
-    </w:p>
-    <w:p>
-      <w:pPr>
-        <w:ind w:firstLineChars="750" w:firstLine="2400"/>
-        <w:rPr>
-          <w:sz w:val="32"/>
-          <w:szCs w:val="32"/>
-        </w:rPr>
-      </w:pPr>
-      <w:r>
-        <w:rPr>
-          <w:rFonts w:hint="eastAsia"/>
-          <w:sz w:val="32"/>
-          <w:szCs w:val="32"/>
-        </w:rPr>
-        <w:t>题目性质：</w:t>
-      </w:r>
-      <w:r>
-        <w:rPr>
-          <w:rFonts w:ascii="黑体" w:eastAsia="黑体"/>
-          <w:sz w:val="32"/>
-          <w:u w:val="single"/>
-        </w:rPr>
-        <w:t xml:space="preserve">   </w:t>
-      </w:r>
-      <w:r>
-        <w:rPr>
-          <w:rFonts w:hint="eastAsia"/>
-          <w:sz w:val="32"/>
-          <w:szCs w:val="32"/>
-          <w:u w:val="single"/>
-        </w:rPr>
-        <w:t>理论研究</w:t>
-      </w:r>
-      <w:r>
-        <w:rPr>
-          <w:rFonts w:ascii="黑体" w:eastAsia="黑体" w:hint="eastAsia"/>
-          <w:sz w:val="32"/>
-          <w:u w:val="single"/>
-        </w:rPr>
-        <w:t xml:space="preserve"> </w:t>
-      </w:r>
-      <w:r>
-        <w:rPr>
-          <w:rFonts w:ascii="黑体" w:eastAsia="黑体"/>
-          <w:sz w:val="32"/>
-          <w:u w:val="single"/>
-        </w:rPr>
-        <w:t xml:space="preserve"> </w:t>
-      </w:r>
-      <w:r>
-        <w:rPr>
-          <w:rFonts w:ascii="黑体" w:eastAsia="黑体"/>
-          <w:sz w:val="32"/>
-          <w:u w:val="single"/>
-        </w:rPr>
-        <w:t xml:space="preserve"> </w:t>
       </w:r>
       <w:r>
         <w:rPr>
@@ -535,7 +487,6 @@
         <w:ind w:left="3520" w:hangingChars="1100" w:hanging="3520"/>
         <w:jc w:val="left"/>
         <w:rPr>
-          <w:rFonts w:hint="eastAsia"/>
           <w:sz w:val="32"/>
           <w:szCs w:val="32"/>
         </w:rPr>
@@ -630,15 +581,7 @@
           <w:sz w:val="32"/>
           <w:szCs w:val="32"/>
         </w:rPr>
-        <w:t>＿</w:t>
-      </w:r>
-      <w:r>
-        <w:rPr>
-          <w:rFonts w:ascii="仿宋" w:eastAsia="仿宋" w:hAnsi="仿宋" w:hint="eastAsia"/>
-          <w:sz w:val="32"/>
-          <w:szCs w:val="32"/>
-        </w:rPr>
-        <w:t xml:space="preserve"> </w:t>
+        <w:t>19</w:t>
       </w:r>
       <w:r>
         <w:rPr>
@@ -654,15 +597,15 @@
           <w:sz w:val="32"/>
           <w:szCs w:val="32"/>
         </w:rPr>
-        <w:t>20</w:t>
-      </w:r>
-      <w:r>
-        <w:rPr>
-          <w:rFonts w:ascii="仿宋" w:eastAsia="仿宋" w:hAnsi="仿宋"/>
-          <w:sz w:val="32"/>
-          <w:szCs w:val="32"/>
-        </w:rPr>
-        <w:t>＿</w:t>
+        <w:t>2</w:t>
+      </w:r>
+      <w:r>
+        <w:rPr>
+          <w:rFonts w:ascii="仿宋" w:eastAsia="仿宋" w:hAnsi="仿宋"/>
+          <w:sz w:val="32"/>
+          <w:szCs w:val="32"/>
+        </w:rPr>
+        <w:t>020</w:t>
       </w:r>
       <w:r>
         <w:rPr>
@@ -729,122 +672,8 @@
         <w:rPr>
           <w:rFonts w:hint="eastAsia"/>
           <w:sz w:val="24"/>
-          <w:u w:val="single"/>
-        </w:rPr>
-        <w:t xml:space="preserve">                                                                          </w:t>
-      </w:r>
-    </w:p>
-    <w:p>
-      <w:pPr>
-        <w:spacing w:line="520" w:lineRule="exact"/>
-        <w:rPr>
-          <w:sz w:val="24"/>
-          <w:u w:val="single"/>
-        </w:rPr>
-      </w:pPr>
-      <w:r>
-        <w:rPr>
-          <w:rFonts w:hint="eastAsia"/>
-          <w:sz w:val="24"/>
-          <w:u w:val="single"/>
-        </w:rPr>
-        <w:t xml:space="preserve">                                                                              </w:t>
-      </w:r>
-    </w:p>
-    <w:p>
-      <w:pPr>
-        <w:spacing w:line="520" w:lineRule="exact"/>
-        <w:rPr>
-          <w:sz w:val="24"/>
-        </w:rPr>
-      </w:pPr>
-      <w:r>
-        <w:rPr>
-          <w:rFonts w:hint="eastAsia"/>
-          <w:sz w:val="24"/>
-          <w:u w:val="single"/>
-        </w:rPr>
-        <w:t xml:space="preserve">                                                                              </w:t>
-      </w:r>
-    </w:p>
-    <w:p>
-      <w:pPr>
-        <w:spacing w:line="520" w:lineRule="exact"/>
-        <w:rPr>
-          <w:sz w:val="24"/>
-        </w:rPr>
-      </w:pPr>
-      <w:r>
-        <w:rPr>
-          <w:rFonts w:hint="eastAsia"/>
-          <w:sz w:val="24"/>
-          <w:u w:val="single"/>
-        </w:rPr>
-        <w:t xml:space="preserve">                       </w:t>
-      </w:r>
-      <w:r>
-        <w:rPr>
-          <w:rFonts w:hint="eastAsia"/>
-          <w:sz w:val="24"/>
-          <w:u w:val="single"/>
-        </w:rPr>
-        <w:t xml:space="preserve">                                                       </w:t>
-      </w:r>
-    </w:p>
-    <w:p>
-      <w:pPr>
-        <w:spacing w:line="520" w:lineRule="exact"/>
-        <w:rPr>
-          <w:sz w:val="24"/>
-        </w:rPr>
-      </w:pPr>
-      <w:r>
-        <w:rPr>
-          <w:rFonts w:hint="eastAsia"/>
-          <w:sz w:val="24"/>
-          <w:u w:val="single"/>
-        </w:rPr>
-        <w:t xml:space="preserve">                                                                              </w:t>
-      </w:r>
-    </w:p>
-    <w:p>
-      <w:pPr>
-        <w:spacing w:line="520" w:lineRule="exact"/>
-        <w:rPr>
-          <w:sz w:val="24"/>
-        </w:rPr>
-      </w:pPr>
-      <w:r>
-        <w:rPr>
-          <w:rFonts w:hint="eastAsia"/>
-          <w:sz w:val="24"/>
-          <w:u w:val="single"/>
-        </w:rPr>
-        <w:t xml:space="preserve">                                                                              </w:t>
-      </w:r>
-    </w:p>
-    <w:p>
-      <w:pPr>
-        <w:spacing w:line="520" w:lineRule="exact"/>
-        <w:rPr>
-          <w:sz w:val="24"/>
-        </w:rPr>
-      </w:pPr>
-      <w:r>
-        <w:rPr>
-          <w:rFonts w:hint="eastAsia"/>
-          <w:sz w:val="24"/>
-          <w:u w:val="single"/>
-        </w:rPr>
-        <w:t xml:space="preserve">                                          </w:t>
-      </w:r>
-      <w:r>
-        <w:rPr>
-          <w:rFonts w:hint="eastAsia"/>
-          <w:sz w:val="24"/>
-          <w:u w:val="single"/>
-        </w:rPr>
-        <w:t xml:space="preserve">                                    </w:t>
+        </w:rPr>
+        <w:t>目标检测作为计算机视觉中的一个重要研究方向，广泛应用于自动驾驶和智能监控等领域。本课题主要研究基于anchor-free的全卷积单阶段目标检测，通过anchor-free高效快速的解决目标检测问题。该方法不依赖预先定义的锚点框或者提议区域,避免了关于锚点框的复杂运算和与锚点框有关且对最终检测结果非常敏感的所有超参数，实现了高效快速的目标检测，比以往基于锚点框的一阶检测器更加简单。</w:t>
       </w:r>
     </w:p>
     <w:p>
@@ -877,268 +706,441 @@
     </w:p>
     <w:p>
       <w:pPr>
+        <w:numPr>
+          <w:ilvl w:val="0"/>
+          <w:numId w:val="1"/>
+        </w:numPr>
+        <w:spacing w:line="440" w:lineRule="exact"/>
+        <w:rPr>
+          <w:sz w:val="24"/>
+        </w:rPr>
+      </w:pPr>
+      <w:r>
+        <w:rPr>
+          <w:rFonts w:hint="eastAsia"/>
+          <w:sz w:val="24"/>
+        </w:rPr>
+        <w:t>了解深度学习、目标检测和无锚点框思想相关应用领域背景知识，了解国内外行业标准、规范和技术发展趋势，理解其对环境以及社会可持续发展的影响，理解相关行业的政策和法律法规；</w:t>
+      </w:r>
+    </w:p>
+    <w:p>
+      <w:pPr>
+        <w:numPr>
+          <w:ilvl w:val="0"/>
+          <w:numId w:val="1"/>
+        </w:numPr>
+        <w:spacing w:line="440" w:lineRule="exact"/>
+        <w:rPr>
+          <w:sz w:val="24"/>
+        </w:rPr>
+      </w:pPr>
+      <w:r>
+        <w:rPr>
+          <w:rFonts w:hint="eastAsia"/>
+          <w:sz w:val="24"/>
+        </w:rPr>
+        <w:t>在指导教师指导下阅读国内外文献和自学相关知识，对目标检测通过使用无锚点框思想并采用全卷积单阶段的网络的检测效果进行研究和分析，以逐像素预测的方式解决目标检测问题。</w:t>
+      </w:r>
+    </w:p>
+    <w:p>
+      <w:pPr>
+        <w:numPr>
+          <w:ilvl w:val="0"/>
+          <w:numId w:val="1"/>
+        </w:numPr>
+        <w:spacing w:line="440" w:lineRule="exact"/>
+        <w:rPr>
+          <w:sz w:val="24"/>
+        </w:rPr>
+      </w:pPr>
+      <w:r>
+        <w:rPr>
+          <w:rFonts w:hint="eastAsia"/>
+          <w:sz w:val="24"/>
+        </w:rPr>
+        <w:t>以往的目标检测算法大部分依赖于锚点框，但检测表现效果对于锚点框的尺寸、长宽比、数目十分敏感，因为锚点框的相关超参数需要仔细调节。本课题探究的目标检测算法不需要锚点框。通过消除预定义的锚点框，该方法避免了与锚点框相关的复杂计算，例如在训练期间计算重叠等，并且显著减少了训练内存。</w:t>
+      </w:r>
+    </w:p>
+    <w:p>
+      <w:pPr>
+        <w:numPr>
+          <w:ilvl w:val="0"/>
+          <w:numId w:val="1"/>
+        </w:numPr>
+        <w:spacing w:line="440" w:lineRule="exact"/>
+        <w:rPr>
+          <w:sz w:val="24"/>
+        </w:rPr>
+      </w:pPr>
+      <w:r>
+        <w:rPr>
+          <w:rFonts w:hint="eastAsia"/>
+          <w:sz w:val="24"/>
+        </w:rPr>
+        <w:t>本课题采用FPN结构消除因为出现较多重叠框而产生的模糊现象，并设计出新分支“center-ness”打压距离目标中心较远位置的一定数量的低质量边界框，预测出一个像素对应边框中心的偏差，将所得的分数用于降低低质量的检测框，最后通过非极大值抑制将检测结果进行融合。</w:t>
+      </w:r>
+    </w:p>
+    <w:p>
+      <w:pPr>
+        <w:numPr>
+          <w:ilvl w:val="0"/>
+          <w:numId w:val="1"/>
+        </w:numPr>
+        <w:spacing w:line="440" w:lineRule="exact"/>
+        <w:rPr>
+          <w:sz w:val="24"/>
+        </w:rPr>
+      </w:pPr>
+      <w:r>
+        <w:rPr>
+          <w:rFonts w:hint="eastAsia"/>
+          <w:sz w:val="24"/>
+        </w:rPr>
+        <w:t>完成毕业设计（论文）外文翻译；</w:t>
+      </w:r>
+    </w:p>
+    <w:p>
+      <w:pPr>
+        <w:numPr>
+          <w:ilvl w:val="0"/>
+          <w:numId w:val="1"/>
+        </w:numPr>
+        <w:spacing w:line="440" w:lineRule="exact"/>
+        <w:rPr>
+          <w:sz w:val="24"/>
+        </w:rPr>
+      </w:pPr>
+      <w:r>
+        <w:rPr>
+          <w:rFonts w:hint="eastAsia"/>
+          <w:sz w:val="24"/>
+        </w:rPr>
+        <w:t>完成毕业设计论文并提交软件及相关文档；</w:t>
+      </w:r>
+    </w:p>
+    <w:p>
+      <w:pPr>
+        <w:numPr>
+          <w:ilvl w:val="0"/>
+          <w:numId w:val="1"/>
+        </w:numPr>
+        <w:spacing w:line="440" w:lineRule="exact"/>
+        <w:rPr>
+          <w:rFonts w:hint="eastAsia"/>
+          <w:sz w:val="24"/>
+        </w:rPr>
+      </w:pPr>
+      <w:r>
+        <w:rPr>
+          <w:rFonts w:hint="eastAsia"/>
+          <w:sz w:val="24"/>
+        </w:rPr>
+        <w:t>毕业设计开发环境</w:t>
+      </w:r>
+    </w:p>
+    <w:p>
+      <w:pPr>
+        <w:spacing w:line="440" w:lineRule="exact"/>
+        <w:ind w:firstLine="420"/>
+        <w:rPr>
+          <w:rFonts w:hint="eastAsia"/>
+          <w:sz w:val="24"/>
+        </w:rPr>
+      </w:pPr>
+      <w:r>
+        <w:rPr>
+          <w:rFonts w:hint="eastAsia"/>
+          <w:sz w:val="24"/>
+        </w:rPr>
+        <w:t>操作系统：Ubuntu18.04及以上操作系统（32位或64位）</w:t>
+      </w:r>
+    </w:p>
+    <w:p>
+      <w:pPr>
+        <w:spacing w:line="440" w:lineRule="exact"/>
+        <w:ind w:firstLine="420"/>
+        <w:rPr>
+          <w:rFonts w:hint="eastAsia"/>
+          <w:sz w:val="24"/>
+        </w:rPr>
+      </w:pPr>
+      <w:r>
+        <w:rPr>
+          <w:rFonts w:hint="eastAsia"/>
+          <w:sz w:val="24"/>
+        </w:rPr>
+        <w:t>硬件环境：内存8GB-16GB</w:t>
+      </w:r>
+    </w:p>
+    <w:p>
+      <w:pPr>
+        <w:spacing w:line="440" w:lineRule="exact"/>
+        <w:ind w:firstLine="420"/>
+        <w:rPr>
+          <w:rFonts w:hint="eastAsia"/>
+          <w:sz w:val="24"/>
+        </w:rPr>
+      </w:pPr>
+      <w:r>
+        <w:rPr>
+          <w:rFonts w:hint="eastAsia"/>
+          <w:sz w:val="24"/>
+        </w:rPr>
+        <w:t>处理器：Intel Core i5-8300H,3900 MHz及以上</w:t>
+      </w:r>
+    </w:p>
+    <w:p>
+      <w:pPr>
+        <w:spacing w:line="440" w:lineRule="exact"/>
+        <w:ind w:firstLine="420"/>
+        <w:rPr>
+          <w:rFonts w:hint="eastAsia"/>
+          <w:sz w:val="24"/>
+        </w:rPr>
+      </w:pPr>
+      <w:r>
+        <w:rPr>
+          <w:rFonts w:hint="eastAsia"/>
+          <w:sz w:val="24"/>
+        </w:rPr>
+        <w:lastRenderedPageBreak/>
+        <w:t xml:space="preserve">显卡：Nvidia GeForce GTX 1050 </w:t>
+      </w:r>
+      <w:proofErr w:type="spellStart"/>
+      <w:r>
+        <w:rPr>
+          <w:rFonts w:hint="eastAsia"/>
+          <w:sz w:val="24"/>
+        </w:rPr>
+        <w:t>ti</w:t>
+      </w:r>
+      <w:proofErr w:type="spellEnd"/>
+      <w:r>
+        <w:rPr>
+          <w:rFonts w:hint="eastAsia"/>
+          <w:sz w:val="24"/>
+        </w:rPr>
+        <w:t>及以上</w:t>
+      </w:r>
+    </w:p>
+    <w:p>
+      <w:pPr>
+        <w:spacing w:line="440" w:lineRule="exact"/>
+        <w:ind w:firstLine="420"/>
+        <w:rPr>
+          <w:rFonts w:hint="eastAsia"/>
+          <w:sz w:val="24"/>
+        </w:rPr>
+      </w:pPr>
+      <w:r>
+        <w:rPr>
+          <w:rFonts w:hint="eastAsia"/>
+          <w:sz w:val="24"/>
+        </w:rPr>
+        <w:t>开发语言：Python3.6以上</w:t>
+      </w:r>
+    </w:p>
+    <w:p>
+      <w:pPr>
+        <w:spacing w:line="440" w:lineRule="exact"/>
+        <w:ind w:firstLine="420"/>
+        <w:rPr>
+          <w:sz w:val="24"/>
+        </w:rPr>
+      </w:pPr>
+      <w:r>
+        <w:rPr>
+          <w:rFonts w:hint="eastAsia"/>
+          <w:sz w:val="24"/>
+        </w:rPr>
+        <w:t>使用框架：</w:t>
+      </w:r>
+      <w:proofErr w:type="spellStart"/>
+      <w:r>
+        <w:rPr>
+          <w:rFonts w:hint="eastAsia"/>
+          <w:sz w:val="24"/>
+        </w:rPr>
+        <w:t>Pytorch</w:t>
+      </w:r>
+      <w:proofErr w:type="spellEnd"/>
+    </w:p>
+    <w:p>
+      <w:pPr>
+        <w:numPr>
+          <w:ilvl w:val="0"/>
+          <w:numId w:val="1"/>
+        </w:numPr>
+        <w:spacing w:line="440" w:lineRule="exact"/>
+        <w:rPr>
+          <w:rFonts w:hint="eastAsia"/>
+          <w:sz w:val="24"/>
+        </w:rPr>
+      </w:pPr>
+      <w:r>
+        <w:rPr>
+          <w:rFonts w:hint="eastAsia"/>
+          <w:sz w:val="24"/>
+        </w:rPr>
+        <w:t>毕业设计进度安排</w:t>
+      </w:r>
+    </w:p>
+    <w:p>
+      <w:pPr>
+        <w:spacing w:line="440" w:lineRule="exact"/>
+        <w:ind w:leftChars="200" w:left="420"/>
+        <w:rPr>
+          <w:rFonts w:hint="eastAsia"/>
+          <w:sz w:val="24"/>
+        </w:rPr>
+      </w:pPr>
+      <w:r>
+        <w:rPr>
+          <w:rFonts w:hint="eastAsia"/>
+          <w:sz w:val="24"/>
+        </w:rPr>
+        <w:t>A.阅读深度学习、目标检测相关paper。（第1周-第2周）</w:t>
+      </w:r>
+    </w:p>
+    <w:p>
+      <w:pPr>
+        <w:spacing w:line="440" w:lineRule="exact"/>
+        <w:ind w:leftChars="200" w:left="420"/>
+        <w:rPr>
+          <w:rFonts w:hint="eastAsia"/>
+          <w:sz w:val="24"/>
+        </w:rPr>
+      </w:pPr>
+      <w:r>
+        <w:rPr>
+          <w:rFonts w:hint="eastAsia"/>
+          <w:sz w:val="24"/>
+        </w:rPr>
+        <w:t>B.学习相关框架</w:t>
+      </w:r>
+      <w:proofErr w:type="spellStart"/>
+      <w:r>
+        <w:rPr>
+          <w:rFonts w:hint="eastAsia"/>
+          <w:sz w:val="24"/>
+        </w:rPr>
+        <w:t>Pytorch</w:t>
+      </w:r>
+      <w:proofErr w:type="spellEnd"/>
+      <w:r>
+        <w:rPr>
+          <w:rFonts w:hint="eastAsia"/>
+          <w:sz w:val="24"/>
+        </w:rPr>
+        <w:t>知识。（第3周-第4周）</w:t>
+      </w:r>
+    </w:p>
+    <w:p>
+      <w:pPr>
+        <w:spacing w:line="440" w:lineRule="exact"/>
+        <w:ind w:leftChars="200" w:left="420"/>
+        <w:rPr>
+          <w:rFonts w:hint="eastAsia"/>
+          <w:sz w:val="24"/>
+        </w:rPr>
+      </w:pPr>
+      <w:r>
+        <w:rPr>
+          <w:rFonts w:hint="eastAsia"/>
+          <w:sz w:val="24"/>
+        </w:rPr>
+        <w:t>C.理解相关无锚点框、全卷积算法思想。（第5周-第6周）</w:t>
+      </w:r>
+    </w:p>
+    <w:p>
+      <w:pPr>
+        <w:spacing w:line="440" w:lineRule="exact"/>
+        <w:ind w:leftChars="200" w:left="420"/>
+        <w:rPr>
+          <w:rFonts w:hint="eastAsia"/>
+          <w:sz w:val="24"/>
+        </w:rPr>
+      </w:pPr>
+      <w:r>
+        <w:rPr>
+          <w:rFonts w:hint="eastAsia"/>
+          <w:sz w:val="24"/>
+        </w:rPr>
+        <w:t>D.搭建系统架构并完成模块编码。（第6周-第12周）</w:t>
+      </w:r>
+    </w:p>
+    <w:p>
+      <w:pPr>
+        <w:spacing w:line="440" w:lineRule="exact"/>
+        <w:ind w:leftChars="200" w:left="420"/>
+        <w:rPr>
+          <w:rFonts w:hint="eastAsia"/>
+          <w:sz w:val="24"/>
+        </w:rPr>
+      </w:pPr>
+      <w:r>
+        <w:rPr>
+          <w:rFonts w:hint="eastAsia"/>
+          <w:sz w:val="24"/>
+        </w:rPr>
+        <w:t>E.构建相应的训练集，测试集和验证集，进行训练测试及验证。优化算法，完成实验。（第12周-第14周）</w:t>
+      </w:r>
+    </w:p>
+    <w:p>
+      <w:pPr>
+        <w:spacing w:line="440" w:lineRule="exact"/>
+        <w:ind w:leftChars="200" w:left="420"/>
+        <w:rPr>
+          <w:rFonts w:hint="eastAsia"/>
+          <w:sz w:val="24"/>
+        </w:rPr>
+      </w:pPr>
+      <w:r>
+        <w:rPr>
+          <w:rFonts w:hint="eastAsia"/>
+          <w:sz w:val="24"/>
+        </w:rPr>
+        <w:t>F.完成毕业论文，提交软件及相关文档。（第14周-第15周）</w:t>
+      </w:r>
+    </w:p>
+    <w:p>
+      <w:pPr>
+        <w:spacing w:line="440" w:lineRule="exact"/>
+        <w:ind w:leftChars="200" w:left="420"/>
+        <w:rPr>
+          <w:rFonts w:hint="eastAsia"/>
+          <w:sz w:val="24"/>
+        </w:rPr>
+      </w:pPr>
+      <w:r>
+        <w:rPr>
+          <w:rFonts w:hint="eastAsia"/>
+          <w:sz w:val="24"/>
+        </w:rPr>
+        <w:t>G.完成本科生毕业设计（论文）外文翻译；（第1周-第15周）</w:t>
+      </w:r>
+    </w:p>
+    <w:p>
+      <w:pPr>
+        <w:spacing w:line="440" w:lineRule="exact"/>
+        <w:ind w:leftChars="200" w:left="420"/>
+        <w:rPr>
+          <w:rFonts w:hint="eastAsia"/>
+          <w:sz w:val="24"/>
+          <w:u w:val="single"/>
+        </w:rPr>
+      </w:pPr>
+      <w:r>
+        <w:rPr>
+          <w:rFonts w:hint="eastAsia"/>
+          <w:sz w:val="24"/>
+        </w:rPr>
+        <w:t>H.完成本科生毕业设计（论文）答辩；（第1周-第15周）</w:t>
+      </w:r>
+    </w:p>
+    <w:p>
+      <w:pPr>
         <w:spacing w:line="520" w:lineRule="exact"/>
-        <w:rPr>
-          <w:sz w:val="24"/>
-        </w:rPr>
-      </w:pPr>
-      <w:r>
-        <w:rPr>
-          <w:rFonts w:hint="eastAsia"/>
-          <w:sz w:val="24"/>
-        </w:rPr>
-        <w:t xml:space="preserve">    </w:t>
-      </w:r>
-      <w:r>
-        <w:rPr>
-          <w:rFonts w:hint="eastAsia"/>
-          <w:sz w:val="24"/>
-          <w:u w:val="single"/>
-        </w:rPr>
-        <w:t xml:space="preserve">                                                                                                              </w:t>
-      </w:r>
-      <w:r>
-        <w:rPr>
-          <w:rFonts w:hint="eastAsia"/>
-          <w:sz w:val="24"/>
-        </w:rPr>
-        <w:t xml:space="preserve">     </w:t>
-      </w:r>
-    </w:p>
-    <w:p>
-      <w:pPr>
-        <w:spacing w:line="520" w:lineRule="exact"/>
-        <w:rPr>
-          <w:sz w:val="24"/>
-          <w:u w:val="single"/>
-        </w:rPr>
-      </w:pPr>
-      <w:r>
-        <w:rPr>
-          <w:rFonts w:hint="eastAsia"/>
-          <w:sz w:val="24"/>
-          <w:u w:val="single"/>
-        </w:rPr>
-        <w:t xml:space="preserve">                                                                              </w:t>
-      </w:r>
-    </w:p>
-    <w:p>
-      <w:pPr>
-        <w:spacing w:line="520" w:lineRule="exact"/>
-        <w:rPr>
-          <w:sz w:val="24"/>
-        </w:rPr>
-      </w:pPr>
-      <w:r>
-        <w:rPr>
-          <w:rFonts w:hint="eastAsia"/>
-          <w:sz w:val="24"/>
-          <w:u w:val="single"/>
-        </w:rPr>
-        <w:t xml:space="preserve">             </w:t>
-      </w:r>
-      <w:r>
-        <w:rPr>
-          <w:rFonts w:hint="eastAsia"/>
-          <w:sz w:val="24"/>
-          <w:u w:val="single"/>
-        </w:rPr>
-        <w:t xml:space="preserve">                                                                 </w:t>
-      </w:r>
-    </w:p>
-    <w:p>
-      <w:pPr>
-        <w:spacing w:line="520" w:lineRule="exact"/>
-        <w:rPr>
-          <w:sz w:val="24"/>
-        </w:rPr>
-      </w:pPr>
-      <w:r>
-        <w:rPr>
-          <w:rFonts w:hint="eastAsia"/>
-          <w:sz w:val="24"/>
-          <w:u w:val="single"/>
-        </w:rPr>
-        <w:t xml:space="preserve">                                                                              </w:t>
-      </w:r>
-    </w:p>
-    <w:p>
-      <w:pPr>
-        <w:spacing w:line="520" w:lineRule="exact"/>
-        <w:rPr>
-          <w:sz w:val="24"/>
-        </w:rPr>
-      </w:pPr>
-      <w:r>
-        <w:rPr>
-          <w:rFonts w:hint="eastAsia"/>
-          <w:sz w:val="24"/>
-          <w:u w:val="single"/>
-        </w:rPr>
-        <w:t xml:space="preserve">                                                                              </w:t>
-      </w:r>
-    </w:p>
-    <w:p>
-      <w:pPr>
-        <w:spacing w:line="520" w:lineRule="exact"/>
-        <w:rPr>
-          <w:sz w:val="24"/>
-        </w:rPr>
-      </w:pPr>
-      <w:r>
-        <w:rPr>
-          <w:rFonts w:hint="eastAsia"/>
-          <w:sz w:val="24"/>
-          <w:u w:val="single"/>
-        </w:rPr>
-        <w:t xml:space="preserve">                                </w:t>
-      </w:r>
-      <w:r>
-        <w:rPr>
-          <w:rFonts w:hint="eastAsia"/>
-          <w:sz w:val="24"/>
-          <w:u w:val="single"/>
-        </w:rPr>
-        <w:t xml:space="preserve">                                              </w:t>
-      </w:r>
-    </w:p>
-    <w:p>
-      <w:pPr>
-        <w:spacing w:line="520" w:lineRule="exact"/>
-        <w:rPr>
-          <w:sz w:val="24"/>
-        </w:rPr>
-      </w:pPr>
-      <w:r>
-        <w:rPr>
-          <w:rFonts w:hint="eastAsia"/>
-          <w:sz w:val="24"/>
-          <w:u w:val="single"/>
-        </w:rPr>
-        <w:t xml:space="preserve">                                                                              </w:t>
-      </w:r>
-    </w:p>
-    <w:p>
-      <w:pPr>
-        <w:spacing w:line="520" w:lineRule="exact"/>
-        <w:rPr>
-          <w:sz w:val="24"/>
-        </w:rPr>
-      </w:pPr>
-      <w:r>
-        <w:rPr>
-          <w:rFonts w:hint="eastAsia"/>
-          <w:sz w:val="24"/>
-          <w:u w:val="single"/>
-        </w:rPr>
-        <w:t xml:space="preserve">                                                                              </w:t>
-      </w:r>
-    </w:p>
-    <w:p>
-      <w:pPr>
-        <w:spacing w:line="520" w:lineRule="exact"/>
-        <w:rPr>
-          <w:sz w:val="24"/>
-          <w:u w:val="single"/>
-        </w:rPr>
-      </w:pPr>
-      <w:r>
-        <w:rPr>
-          <w:rFonts w:hint="eastAsia"/>
-          <w:sz w:val="24"/>
-          <w:u w:val="single"/>
-        </w:rPr>
-        <w:t xml:space="preserve">                                                   </w:t>
-      </w:r>
-      <w:r>
-        <w:rPr>
-          <w:rFonts w:hint="eastAsia"/>
-          <w:sz w:val="24"/>
-          <w:u w:val="single"/>
-        </w:rPr>
-        <w:t xml:space="preserve">                           </w:t>
-      </w:r>
-    </w:p>
-    <w:p>
-      <w:pPr>
-        <w:spacing w:line="520" w:lineRule="exact"/>
-        <w:rPr>
-          <w:sz w:val="24"/>
-          <w:u w:val="single"/>
-        </w:rPr>
-      </w:pPr>
-      <w:r>
-        <w:rPr>
-          <w:rFonts w:hint="eastAsia"/>
-          <w:sz w:val="24"/>
-          <w:u w:val="single"/>
-        </w:rPr>
-        <w:t xml:space="preserve">                                                                              </w:t>
-      </w:r>
-    </w:p>
-    <w:p>
-      <w:pPr>
-        <w:spacing w:line="520" w:lineRule="exact"/>
-        <w:rPr>
-          <w:sz w:val="24"/>
-          <w:u w:val="single"/>
-        </w:rPr>
-      </w:pPr>
-      <w:r>
-        <w:rPr>
-          <w:rFonts w:hint="eastAsia"/>
-          <w:sz w:val="24"/>
-          <w:u w:val="single"/>
-        </w:rPr>
-        <w:t xml:space="preserve">                                                                              </w:t>
-      </w:r>
-    </w:p>
-    <w:p>
-      <w:pPr>
-        <w:spacing w:line="520" w:lineRule="exact"/>
-        <w:rPr>
-          <w:sz w:val="24"/>
-          <w:u w:val="single"/>
-        </w:rPr>
-      </w:pPr>
-      <w:r>
-        <w:rPr>
-          <w:rFonts w:hint="eastAsia"/>
-          <w:sz w:val="24"/>
-          <w:u w:val="single"/>
-        </w:rPr>
-        <w:t xml:space="preserve">                                                                      </w:t>
-      </w:r>
-      <w:r>
-        <w:rPr>
-          <w:rFonts w:hint="eastAsia"/>
-          <w:sz w:val="24"/>
-          <w:u w:val="single"/>
-        </w:rPr>
-        <w:t xml:space="preserve">        </w:t>
-      </w:r>
-    </w:p>
-    <w:p>
-      <w:pPr>
-        <w:pStyle w:val="a3"/>
-        <w:spacing w:line="520" w:lineRule="exact"/>
-        <w:rPr>
-          <w:sz w:val="24"/>
-        </w:rPr>
-      </w:pPr>
-      <w:r>
-        <w:rPr>
-          <w:rFonts w:hint="eastAsia"/>
-          <w:sz w:val="24"/>
-          <w:u w:val="single"/>
-        </w:rPr>
-        <w:t xml:space="preserve">                                                                              </w:t>
-      </w:r>
-    </w:p>
-    <w:p>
-      <w:pPr>
-        <w:pStyle w:val="a3"/>
-        <w:spacing w:line="440" w:lineRule="exact"/>
         <w:rPr>
           <w:sz w:val="24"/>
         </w:rPr>
@@ -1154,13 +1156,7 @@
         <w:rPr>
           <w:rFonts w:hint="eastAsia"/>
         </w:rPr>
-        <w:t>指导教师签字：</w:t>
-      </w:r>
-      <w:r>
-        <w:rPr>
-          <w:rFonts w:hint="eastAsia"/>
-        </w:rPr>
-        <w:t xml:space="preserve"> </w:t>
+        <w:t xml:space="preserve">指导教师签字： </w:t>
       </w:r>
       <w:r>
         <w:t xml:space="preserve">            </w:t>
@@ -1230,7 +1226,7 @@
         <w:widowControl/>
         <w:jc w:val="left"/>
         <w:sectPr>
-          <w:footerReference w:type="default" r:id="rId7"/>
+          <w:footerReference w:type="default" r:id="rId8"/>
           <w:pgSz w:w="11906" w:h="16838"/>
           <w:pgMar w:top="1440" w:right="1800" w:bottom="1440" w:left="1800" w:header="851" w:footer="992" w:gutter="0"/>
           <w:cols w:space="425"/>
@@ -1254,43 +1250,51 @@
           <w:szCs w:val="28"/>
         </w:rPr>
         <w:lastRenderedPageBreak/>
+        <w:t>2</w:t>
+      </w:r>
+      <w:r>
+        <w:rPr>
+          <w:rFonts w:ascii="仿宋" w:eastAsia="仿宋" w:hAnsi="仿宋"/>
+          <w:sz w:val="28"/>
+          <w:szCs w:val="28"/>
+        </w:rPr>
+        <w:t>019</w:t>
+      </w:r>
+      <w:r>
+        <w:rPr>
+          <w:rFonts w:ascii="仿宋" w:eastAsia="仿宋" w:hAnsi="仿宋" w:hint="eastAsia"/>
+          <w:sz w:val="32"/>
+          <w:szCs w:val="32"/>
+        </w:rPr>
+        <w:t xml:space="preserve"> </w:t>
+      </w:r>
+      <w:r>
+        <w:rPr>
+          <w:rFonts w:ascii="Cambria Math" w:eastAsia="仿宋" w:hAnsi="Cambria Math" w:cs="Cambria Math"/>
+          <w:sz w:val="28"/>
+          <w:szCs w:val="28"/>
+        </w:rPr>
+        <w:t>∼</w:t>
+      </w:r>
+      <w:r>
+        <w:rPr>
+          <w:rFonts w:ascii="Malgun Gothic" w:eastAsia="Malgun Gothic" w:hAnsi="Malgun Gothic"/>
+          <w:sz w:val="28"/>
+          <w:szCs w:val="28"/>
+        </w:rPr>
+        <w:t xml:space="preserve"> </w:t>
+      </w:r>
+      <w:r>
+        <w:rPr>
+          <w:rFonts w:ascii="仿宋" w:eastAsia="仿宋" w:hAnsi="仿宋" w:hint="eastAsia"/>
+          <w:sz w:val="28"/>
+          <w:szCs w:val="28"/>
+        </w:rPr>
         <w:t>20</w:t>
       </w:r>
       <w:r>
         <w:rPr>
           <w:rFonts w:ascii="仿宋" w:eastAsia="仿宋" w:hAnsi="仿宋"/>
-          <w:sz w:val="32"/>
-          <w:szCs w:val="32"/>
-        </w:rPr>
-        <w:t>＿</w:t>
-      </w:r>
-      <w:r>
-        <w:rPr>
-          <w:rFonts w:ascii="仿宋" w:eastAsia="仿宋" w:hAnsi="仿宋" w:hint="eastAsia"/>
-          <w:sz w:val="32"/>
-          <w:szCs w:val="32"/>
-        </w:rPr>
-        <w:t xml:space="preserve"> </w:t>
-      </w:r>
-      <w:r>
-        <w:rPr>
-          <w:rFonts w:ascii="Cambria Math" w:eastAsia="仿宋" w:hAnsi="Cambria Math" w:cs="Cambria Math"/>
-          <w:sz w:val="28"/>
-          <w:szCs w:val="28"/>
-        </w:rPr>
-        <w:t>∼</w:t>
-      </w:r>
-      <w:r>
-        <w:rPr>
-          <w:rFonts w:ascii="Malgun Gothic" w:eastAsia="Malgun Gothic" w:hAnsi="Malgun Gothic"/>
-          <w:sz w:val="28"/>
-          <w:szCs w:val="28"/>
-        </w:rPr>
-        <w:t xml:space="preserve"> </w:t>
-      </w:r>
-      <w:r>
-        <w:rPr>
-          <w:rFonts w:ascii="仿宋" w:eastAsia="仿宋" w:hAnsi="仿宋" w:hint="eastAsia"/>
           <w:sz w:val="28"/>
           <w:szCs w:val="28"/>
         </w:rPr>
@@ -1298,43 +1302,19 @@
       </w:r>
       <w:r>
         <w:rPr>
-          <w:rFonts w:ascii="仿宋" w:eastAsia="仿宋" w:hAnsi="仿宋"/>
-          <w:sz w:val="32"/>
-          <w:szCs w:val="32"/>
-        </w:rPr>
-        <w:t>＿</w:t>
-      </w:r>
-      <w:r>
-        <w:rPr>
-          <w:rFonts w:ascii="仿宋" w:eastAsia="仿宋" w:hAnsi="仿宋" w:hint="eastAsia"/>
-          <w:sz w:val="28"/>
-          <w:szCs w:val="28"/>
-        </w:rPr>
-        <w:t>学年</w:t>
-      </w:r>
-      <w:r>
-        <w:rPr>
-          <w:rFonts w:ascii="仿宋" w:eastAsia="仿宋" w:hAnsi="仿宋" w:hint="eastAsia"/>
-          <w:sz w:val="28"/>
-          <w:szCs w:val="28"/>
-        </w:rPr>
-        <w:t xml:space="preserve">  </w:t>
-      </w:r>
-      <w:r>
-        <w:rPr>
-          <w:rFonts w:ascii="仿宋" w:eastAsia="仿宋" w:hAnsi="仿宋" w:hint="eastAsia"/>
-          <w:sz w:val="28"/>
-          <w:szCs w:val="28"/>
-        </w:rPr>
-        <w:t>第</w:t>
-      </w:r>
-      <w:r>
-        <w:rPr>
-          <w:rFonts w:ascii="仿宋" w:eastAsia="仿宋" w:hAnsi="仿宋"/>
-          <w:sz w:val="32"/>
-          <w:szCs w:val="32"/>
-        </w:rPr>
-        <w:t>＿</w:t>
+          <w:rFonts w:ascii="仿宋" w:eastAsia="仿宋" w:hAnsi="仿宋" w:hint="eastAsia"/>
+          <w:sz w:val="28"/>
+          <w:szCs w:val="28"/>
+        </w:rPr>
+        <w:t>学年  第</w:t>
+      </w:r>
+      <w:r>
+        <w:rPr>
+          <w:rFonts w:ascii="仿宋" w:eastAsia="仿宋" w:hAnsi="仿宋" w:hint="eastAsia"/>
+          <w:sz w:val="32"/>
+          <w:szCs w:val="32"/>
+        </w:rPr>
+        <w:t>二</w:t>
       </w:r>
       <w:r>
         <w:rPr>
@@ -1408,15 +1388,7 @@
           <w:sz w:val="28"/>
           <w:szCs w:val="28"/>
         </w:rPr>
-        <w:t>日</w:t>
-      </w:r>
-      <w:r>
-        <w:rPr>
-          <w:rFonts w:ascii="仿宋" w:eastAsia="仿宋" w:hAnsi="仿宋" w:hint="eastAsia"/>
-          <w:sz w:val="28"/>
-          <w:szCs w:val="28"/>
-        </w:rPr>
-        <w:t xml:space="preserve"> </w:t>
+        <w:t xml:space="preserve">日 </w:t>
       </w:r>
       <w:r>
         <w:rPr>
@@ -1720,15 +1692,7 @@
           <w:sz w:val="24"/>
           <w:szCs w:val="24"/>
         </w:rPr>
-        <w:t xml:space="preserve">   </w:t>
-      </w:r>
-      <w:r>
-        <w:rPr>
-          <w:rFonts w:hint="eastAsia"/>
-          <w:sz w:val="24"/>
-          <w:szCs w:val="24"/>
-        </w:rPr>
-        <w:t>学生签字：</w:t>
+        <w:t xml:space="preserve">   学生签字：</w:t>
       </w:r>
       <w:r>
         <w:rPr>
@@ -1744,15 +1708,7 @@
           <w:sz w:val="24"/>
           <w:szCs w:val="24"/>
         </w:rPr>
-        <w:t xml:space="preserve">    </w:t>
-      </w:r>
-      <w:r>
-        <w:rPr>
-          <w:rFonts w:hint="eastAsia"/>
-          <w:sz w:val="24"/>
-          <w:szCs w:val="24"/>
-        </w:rPr>
-        <w:t>填写日期：</w:t>
+        <w:t xml:space="preserve">    填写日期：</w:t>
       </w:r>
       <w:r>
         <w:rPr>
@@ -1843,23 +1799,7 @@
           <w:sz w:val="28"/>
           <w:szCs w:val="28"/>
         </w:rPr>
-        <w:t>学年</w:t>
-      </w:r>
-      <w:r>
-        <w:rPr>
-          <w:rFonts w:ascii="仿宋" w:eastAsia="仿宋" w:hAnsi="仿宋" w:hint="eastAsia"/>
-          <w:sz w:val="28"/>
-          <w:szCs w:val="28"/>
-        </w:rPr>
-        <w:t xml:space="preserve">  </w:t>
-      </w:r>
-      <w:r>
-        <w:rPr>
-          <w:rFonts w:ascii="仿宋" w:eastAsia="仿宋" w:hAnsi="仿宋" w:hint="eastAsia"/>
-          <w:sz w:val="28"/>
-          <w:szCs w:val="28"/>
-        </w:rPr>
-        <w:t>第</w:t>
+        <w:t>学年  第</w:t>
       </w:r>
       <w:r>
         <w:rPr>
@@ -1941,15 +1881,7 @@
           <w:sz w:val="28"/>
           <w:szCs w:val="28"/>
         </w:rPr>
-        <w:t>日</w:t>
-      </w:r>
-      <w:r>
-        <w:rPr>
-          <w:rFonts w:ascii="仿宋" w:eastAsia="仿宋" w:hAnsi="仿宋" w:hint="eastAsia"/>
-          <w:sz w:val="28"/>
-          <w:szCs w:val="28"/>
-        </w:rPr>
-        <w:t xml:space="preserve"> </w:t>
+        <w:t xml:space="preserve">日 </w:t>
       </w:r>
       <w:r>
         <w:rPr>
@@ -2253,15 +2185,7 @@
           <w:sz w:val="24"/>
           <w:szCs w:val="24"/>
         </w:rPr>
-        <w:t xml:space="preserve">   </w:t>
-      </w:r>
-      <w:r>
-        <w:rPr>
-          <w:rFonts w:hint="eastAsia"/>
-          <w:sz w:val="24"/>
-          <w:szCs w:val="24"/>
-        </w:rPr>
-        <w:t>学生签字：</w:t>
+        <w:t xml:space="preserve">   学生签字：</w:t>
       </w:r>
       <w:r>
         <w:rPr>
@@ -2277,15 +2201,7 @@
           <w:sz w:val="24"/>
           <w:szCs w:val="24"/>
         </w:rPr>
-        <w:t xml:space="preserve">    </w:t>
-      </w:r>
-      <w:r>
-        <w:rPr>
-          <w:rFonts w:hint="eastAsia"/>
-          <w:sz w:val="24"/>
-          <w:szCs w:val="24"/>
-        </w:rPr>
-        <w:t>填写日期：</w:t>
+        <w:t xml:space="preserve">    填写日期：</w:t>
       </w:r>
       <w:r>
         <w:rPr>
@@ -2368,23 +2284,7 @@
           <w:sz w:val="28"/>
           <w:szCs w:val="28"/>
         </w:rPr>
-        <w:t>学年</w:t>
-      </w:r>
-      <w:r>
-        <w:rPr>
-          <w:rFonts w:ascii="仿宋" w:eastAsia="仿宋" w:hAnsi="仿宋" w:hint="eastAsia"/>
-          <w:sz w:val="28"/>
-          <w:szCs w:val="28"/>
-        </w:rPr>
-        <w:t xml:space="preserve">  </w:t>
-      </w:r>
-      <w:r>
-        <w:rPr>
-          <w:rFonts w:ascii="仿宋" w:eastAsia="仿宋" w:hAnsi="仿宋" w:hint="eastAsia"/>
-          <w:sz w:val="28"/>
-          <w:szCs w:val="28"/>
-        </w:rPr>
-        <w:t>第</w:t>
+        <w:t>学年  第</w:t>
       </w:r>
       <w:r>
         <w:rPr>
@@ -2466,15 +2366,7 @@
           <w:sz w:val="28"/>
           <w:szCs w:val="28"/>
         </w:rPr>
-        <w:t>日</w:t>
-      </w:r>
-      <w:r>
-        <w:rPr>
-          <w:rFonts w:ascii="仿宋" w:eastAsia="仿宋" w:hAnsi="仿宋" w:hint="eastAsia"/>
-          <w:sz w:val="28"/>
-          <w:szCs w:val="28"/>
-        </w:rPr>
-        <w:t xml:space="preserve"> </w:t>
+        <w:t xml:space="preserve">日 </w:t>
       </w:r>
       <w:r>
         <w:rPr>
@@ -2778,15 +2670,7 @@
           <w:sz w:val="24"/>
           <w:szCs w:val="24"/>
         </w:rPr>
-        <w:t xml:space="preserve">   </w:t>
-      </w:r>
-      <w:r>
-        <w:rPr>
-          <w:rFonts w:hint="eastAsia"/>
-          <w:sz w:val="24"/>
-          <w:szCs w:val="24"/>
-        </w:rPr>
-        <w:t>学生签字：</w:t>
+        <w:t xml:space="preserve">   学生签字：</w:t>
       </w:r>
       <w:r>
         <w:rPr>
@@ -2802,15 +2686,7 @@
           <w:sz w:val="24"/>
           <w:szCs w:val="24"/>
         </w:rPr>
-        <w:t xml:space="preserve">    </w:t>
-      </w:r>
-      <w:r>
-        <w:rPr>
-          <w:rFonts w:hint="eastAsia"/>
-          <w:sz w:val="24"/>
-          <w:szCs w:val="24"/>
-        </w:rPr>
-        <w:t>填写日期：</w:t>
+        <w:t xml:space="preserve">    填写日期：</w:t>
       </w:r>
       <w:r>
         <w:rPr>
@@ -2893,23 +2769,7 @@
           <w:sz w:val="28"/>
           <w:szCs w:val="28"/>
         </w:rPr>
-        <w:t>学年</w:t>
-      </w:r>
-      <w:r>
-        <w:rPr>
-          <w:rFonts w:ascii="仿宋" w:eastAsia="仿宋" w:hAnsi="仿宋" w:hint="eastAsia"/>
-          <w:sz w:val="28"/>
-          <w:szCs w:val="28"/>
-        </w:rPr>
-        <w:t xml:space="preserve">  </w:t>
-      </w:r>
-      <w:r>
-        <w:rPr>
-          <w:rFonts w:ascii="仿宋" w:eastAsia="仿宋" w:hAnsi="仿宋" w:hint="eastAsia"/>
-          <w:sz w:val="28"/>
-          <w:szCs w:val="28"/>
-        </w:rPr>
-        <w:t>第</w:t>
+        <w:t>学年  第</w:t>
       </w:r>
       <w:r>
         <w:rPr>
@@ -2991,15 +2851,7 @@
           <w:sz w:val="28"/>
           <w:szCs w:val="28"/>
         </w:rPr>
-        <w:t>日</w:t>
-      </w:r>
-      <w:r>
-        <w:rPr>
-          <w:rFonts w:ascii="仿宋" w:eastAsia="仿宋" w:hAnsi="仿宋" w:hint="eastAsia"/>
-          <w:sz w:val="28"/>
-          <w:szCs w:val="28"/>
-        </w:rPr>
-        <w:t xml:space="preserve"> </w:t>
+        <w:t xml:space="preserve">日 </w:t>
       </w:r>
       <w:r>
         <w:rPr>
@@ -3303,15 +3155,7 @@
           <w:sz w:val="24"/>
           <w:szCs w:val="24"/>
         </w:rPr>
-        <w:t xml:space="preserve">   </w:t>
-      </w:r>
-      <w:r>
-        <w:rPr>
-          <w:rFonts w:hint="eastAsia"/>
-          <w:sz w:val="24"/>
-          <w:szCs w:val="24"/>
-        </w:rPr>
-        <w:t>学生签字：</w:t>
+        <w:t xml:space="preserve">   学生签字：</w:t>
       </w:r>
       <w:r>
         <w:rPr>
@@ -3327,15 +3171,7 @@
           <w:sz w:val="24"/>
           <w:szCs w:val="24"/>
         </w:rPr>
-        <w:t xml:space="preserve">    </w:t>
-      </w:r>
-      <w:r>
-        <w:rPr>
-          <w:rFonts w:hint="eastAsia"/>
-          <w:sz w:val="24"/>
-          <w:szCs w:val="24"/>
-        </w:rPr>
-        <w:t>填写日期：</w:t>
+        <w:t xml:space="preserve">    填写日期：</w:t>
       </w:r>
       <w:r>
         <w:rPr>
@@ -3418,23 +3254,7 @@
           <w:sz w:val="28"/>
           <w:szCs w:val="28"/>
         </w:rPr>
-        <w:t>学年</w:t>
-      </w:r>
-      <w:r>
-        <w:rPr>
-          <w:rFonts w:ascii="仿宋" w:eastAsia="仿宋" w:hAnsi="仿宋" w:hint="eastAsia"/>
-          <w:sz w:val="28"/>
-          <w:szCs w:val="28"/>
-        </w:rPr>
-        <w:t xml:space="preserve">  </w:t>
-      </w:r>
-      <w:r>
-        <w:rPr>
-          <w:rFonts w:ascii="仿宋" w:eastAsia="仿宋" w:hAnsi="仿宋" w:hint="eastAsia"/>
-          <w:sz w:val="28"/>
-          <w:szCs w:val="28"/>
-        </w:rPr>
-        <w:t>第</w:t>
+        <w:t>学年  第</w:t>
       </w:r>
       <w:r>
         <w:rPr>
@@ -3516,15 +3336,7 @@
           <w:sz w:val="28"/>
           <w:szCs w:val="28"/>
         </w:rPr>
-        <w:t>日</w:t>
-      </w:r>
-      <w:r>
-        <w:rPr>
-          <w:rFonts w:ascii="仿宋" w:eastAsia="仿宋" w:hAnsi="仿宋" w:hint="eastAsia"/>
-          <w:sz w:val="28"/>
-          <w:szCs w:val="28"/>
-        </w:rPr>
-        <w:t xml:space="preserve"> </w:t>
+        <w:t xml:space="preserve">日 </w:t>
       </w:r>
       <w:r>
         <w:rPr>
@@ -3828,15 +3640,7 @@
           <w:sz w:val="24"/>
           <w:szCs w:val="24"/>
         </w:rPr>
-        <w:t xml:space="preserve">   </w:t>
-      </w:r>
-      <w:r>
-        <w:rPr>
-          <w:rFonts w:hint="eastAsia"/>
-          <w:sz w:val="24"/>
-          <w:szCs w:val="24"/>
-        </w:rPr>
-        <w:t>学生签字：</w:t>
+        <w:t xml:space="preserve">   学生签字：</w:t>
       </w:r>
       <w:r>
         <w:rPr>
@@ -3852,15 +3656,7 @@
           <w:sz w:val="24"/>
           <w:szCs w:val="24"/>
         </w:rPr>
-        <w:t xml:space="preserve">    </w:t>
-      </w:r>
-      <w:r>
-        <w:rPr>
-          <w:rFonts w:hint="eastAsia"/>
-          <w:sz w:val="24"/>
-          <w:szCs w:val="24"/>
-        </w:rPr>
-        <w:t>填写日期：</w:t>
+        <w:t xml:space="preserve">    填写日期：</w:t>
       </w:r>
       <w:r>
         <w:rPr>
@@ -3943,23 +3739,7 @@
           <w:sz w:val="28"/>
           <w:szCs w:val="28"/>
         </w:rPr>
-        <w:t>学年</w:t>
-      </w:r>
-      <w:r>
-        <w:rPr>
-          <w:rFonts w:ascii="仿宋" w:eastAsia="仿宋" w:hAnsi="仿宋" w:hint="eastAsia"/>
-          <w:sz w:val="28"/>
-          <w:szCs w:val="28"/>
-        </w:rPr>
-        <w:t xml:space="preserve">  </w:t>
-      </w:r>
-      <w:r>
-        <w:rPr>
-          <w:rFonts w:ascii="仿宋" w:eastAsia="仿宋" w:hAnsi="仿宋" w:hint="eastAsia"/>
-          <w:sz w:val="28"/>
-          <w:szCs w:val="28"/>
-        </w:rPr>
-        <w:t>第</w:t>
+        <w:t>学年  第</w:t>
       </w:r>
       <w:r>
         <w:rPr>
@@ -4041,15 +3821,7 @@
           <w:sz w:val="28"/>
           <w:szCs w:val="28"/>
         </w:rPr>
-        <w:t>日</w:t>
-      </w:r>
-      <w:r>
-        <w:rPr>
-          <w:rFonts w:ascii="仿宋" w:eastAsia="仿宋" w:hAnsi="仿宋" w:hint="eastAsia"/>
-          <w:sz w:val="28"/>
-          <w:szCs w:val="28"/>
-        </w:rPr>
-        <w:t xml:space="preserve"> </w:t>
+        <w:t xml:space="preserve">日 </w:t>
       </w:r>
       <w:r>
         <w:rPr>
@@ -4353,15 +4125,7 @@
           <w:sz w:val="24"/>
           <w:szCs w:val="24"/>
         </w:rPr>
-        <w:t xml:space="preserve">   </w:t>
-      </w:r>
-      <w:r>
-        <w:rPr>
-          <w:rFonts w:hint="eastAsia"/>
-          <w:sz w:val="24"/>
-          <w:szCs w:val="24"/>
-        </w:rPr>
-        <w:t>学生签字：</w:t>
+        <w:t xml:space="preserve">   学生签字：</w:t>
       </w:r>
       <w:r>
         <w:rPr>
@@ -4377,15 +4141,7 @@
           <w:sz w:val="24"/>
           <w:szCs w:val="24"/>
         </w:rPr>
-        <w:t xml:space="preserve">    </w:t>
-      </w:r>
-      <w:r>
-        <w:rPr>
-          <w:rFonts w:hint="eastAsia"/>
-          <w:sz w:val="24"/>
-          <w:szCs w:val="24"/>
-        </w:rPr>
-        <w:t>填写日期：</w:t>
+        <w:t xml:space="preserve">    填写日期：</w:t>
       </w:r>
       <w:r>
         <w:rPr>
@@ -4468,23 +4224,7 @@
           <w:sz w:val="28"/>
           <w:szCs w:val="28"/>
         </w:rPr>
-        <w:t>学年</w:t>
-      </w:r>
-      <w:r>
-        <w:rPr>
-          <w:rFonts w:ascii="仿宋" w:eastAsia="仿宋" w:hAnsi="仿宋" w:hint="eastAsia"/>
-          <w:sz w:val="28"/>
-          <w:szCs w:val="28"/>
-        </w:rPr>
-        <w:t xml:space="preserve">  </w:t>
-      </w:r>
-      <w:r>
-        <w:rPr>
-          <w:rFonts w:ascii="仿宋" w:eastAsia="仿宋" w:hAnsi="仿宋" w:hint="eastAsia"/>
-          <w:sz w:val="28"/>
-          <w:szCs w:val="28"/>
-        </w:rPr>
-        <w:t>第</w:t>
+        <w:t>学年  第</w:t>
       </w:r>
       <w:r>
         <w:rPr>
@@ -4566,15 +4306,7 @@
           <w:sz w:val="28"/>
           <w:szCs w:val="28"/>
         </w:rPr>
-        <w:t>日</w:t>
-      </w:r>
-      <w:r>
-        <w:rPr>
-          <w:rFonts w:ascii="仿宋" w:eastAsia="仿宋" w:hAnsi="仿宋" w:hint="eastAsia"/>
-          <w:sz w:val="28"/>
-          <w:szCs w:val="28"/>
-        </w:rPr>
-        <w:t xml:space="preserve"> </w:t>
+        <w:t xml:space="preserve">日 </w:t>
       </w:r>
       <w:r>
         <w:rPr>
@@ -4878,15 +4610,7 @@
           <w:sz w:val="24"/>
           <w:szCs w:val="24"/>
         </w:rPr>
-        <w:t xml:space="preserve">   </w:t>
-      </w:r>
-      <w:r>
-        <w:rPr>
-          <w:rFonts w:hint="eastAsia"/>
-          <w:sz w:val="24"/>
-          <w:szCs w:val="24"/>
-        </w:rPr>
-        <w:t>学生签字：</w:t>
+        <w:t xml:space="preserve">   学生签字：</w:t>
       </w:r>
       <w:r>
         <w:rPr>
@@ -4902,15 +4626,7 @@
           <w:sz w:val="24"/>
           <w:szCs w:val="24"/>
         </w:rPr>
-        <w:t xml:space="preserve">    </w:t>
-      </w:r>
-      <w:r>
-        <w:rPr>
-          <w:rFonts w:hint="eastAsia"/>
-          <w:sz w:val="24"/>
-          <w:szCs w:val="24"/>
-        </w:rPr>
-        <w:t>填写日期：</w:t>
+        <w:t xml:space="preserve">    填写日期：</w:t>
       </w:r>
       <w:r>
         <w:rPr>
@@ -4993,23 +4709,7 @@
           <w:sz w:val="28"/>
           <w:szCs w:val="28"/>
         </w:rPr>
-        <w:t>学年</w:t>
-      </w:r>
-      <w:r>
-        <w:rPr>
-          <w:rFonts w:ascii="仿宋" w:eastAsia="仿宋" w:hAnsi="仿宋" w:hint="eastAsia"/>
-          <w:sz w:val="28"/>
-          <w:szCs w:val="28"/>
-        </w:rPr>
-        <w:t xml:space="preserve">  </w:t>
-      </w:r>
-      <w:r>
-        <w:rPr>
-          <w:rFonts w:ascii="仿宋" w:eastAsia="仿宋" w:hAnsi="仿宋" w:hint="eastAsia"/>
-          <w:sz w:val="28"/>
-          <w:szCs w:val="28"/>
-        </w:rPr>
-        <w:t>第</w:t>
+        <w:t>学年  第</w:t>
       </w:r>
       <w:r>
         <w:rPr>
@@ -5091,15 +4791,7 @@
           <w:sz w:val="28"/>
           <w:szCs w:val="28"/>
         </w:rPr>
-        <w:t>日</w:t>
-      </w:r>
-      <w:r>
-        <w:rPr>
-          <w:rFonts w:ascii="仿宋" w:eastAsia="仿宋" w:hAnsi="仿宋" w:hint="eastAsia"/>
-          <w:sz w:val="28"/>
-          <w:szCs w:val="28"/>
-        </w:rPr>
-        <w:t xml:space="preserve"> </w:t>
+        <w:t xml:space="preserve">日 </w:t>
       </w:r>
       <w:r>
         <w:rPr>
@@ -5403,15 +5095,7 @@
           <w:sz w:val="24"/>
           <w:szCs w:val="24"/>
         </w:rPr>
-        <w:t xml:space="preserve">   </w:t>
-      </w:r>
-      <w:r>
-        <w:rPr>
-          <w:rFonts w:hint="eastAsia"/>
-          <w:sz w:val="24"/>
-          <w:szCs w:val="24"/>
-        </w:rPr>
-        <w:t>学生签字：</w:t>
+        <w:t xml:space="preserve">   学生签字：</w:t>
       </w:r>
       <w:r>
         <w:rPr>
@@ -5427,15 +5111,7 @@
           <w:sz w:val="24"/>
           <w:szCs w:val="24"/>
         </w:rPr>
-        <w:t xml:space="preserve">    </w:t>
-      </w:r>
-      <w:r>
-        <w:rPr>
-          <w:rFonts w:hint="eastAsia"/>
-          <w:sz w:val="24"/>
-          <w:szCs w:val="24"/>
-        </w:rPr>
-        <w:t>填写日期：</w:t>
+        <w:t xml:space="preserve">    填写日期：</w:t>
       </w:r>
       <w:r>
         <w:rPr>
@@ -5518,23 +5194,7 @@
           <w:sz w:val="28"/>
           <w:szCs w:val="28"/>
         </w:rPr>
-        <w:t>学年</w:t>
-      </w:r>
-      <w:r>
-        <w:rPr>
-          <w:rFonts w:ascii="仿宋" w:eastAsia="仿宋" w:hAnsi="仿宋" w:hint="eastAsia"/>
-          <w:sz w:val="28"/>
-          <w:szCs w:val="28"/>
-        </w:rPr>
-        <w:t xml:space="preserve">  </w:t>
-      </w:r>
-      <w:r>
-        <w:rPr>
-          <w:rFonts w:ascii="仿宋" w:eastAsia="仿宋" w:hAnsi="仿宋" w:hint="eastAsia"/>
-          <w:sz w:val="28"/>
-          <w:szCs w:val="28"/>
-        </w:rPr>
-        <w:t>第</w:t>
+        <w:t>学年  第</w:t>
       </w:r>
       <w:r>
         <w:rPr>
@@ -5616,15 +5276,7 @@
           <w:sz w:val="28"/>
           <w:szCs w:val="28"/>
         </w:rPr>
-        <w:t>日</w:t>
-      </w:r>
-      <w:r>
-        <w:rPr>
-          <w:rFonts w:ascii="仿宋" w:eastAsia="仿宋" w:hAnsi="仿宋" w:hint="eastAsia"/>
-          <w:sz w:val="28"/>
-          <w:szCs w:val="28"/>
-        </w:rPr>
-        <w:t xml:space="preserve"> </w:t>
+        <w:t xml:space="preserve">日 </w:t>
       </w:r>
       <w:r>
         <w:rPr>
@@ -5928,15 +5580,7 @@
           <w:sz w:val="24"/>
           <w:szCs w:val="24"/>
         </w:rPr>
-        <w:t xml:space="preserve">   </w:t>
-      </w:r>
-      <w:r>
-        <w:rPr>
-          <w:rFonts w:hint="eastAsia"/>
-          <w:sz w:val="24"/>
-          <w:szCs w:val="24"/>
-        </w:rPr>
-        <w:t>学生签字：</w:t>
+        <w:t xml:space="preserve">   学生签字：</w:t>
       </w:r>
       <w:r>
         <w:rPr>
@@ -5952,15 +5596,7 @@
           <w:sz w:val="24"/>
           <w:szCs w:val="24"/>
         </w:rPr>
-        <w:t xml:space="preserve">    </w:t>
-      </w:r>
-      <w:r>
-        <w:rPr>
-          <w:rFonts w:hint="eastAsia"/>
-          <w:sz w:val="24"/>
-          <w:szCs w:val="24"/>
-        </w:rPr>
-        <w:t>填写日期：</w:t>
+        <w:t xml:space="preserve">    填写日期：</w:t>
       </w:r>
       <w:r>
         <w:rPr>
@@ -6043,23 +5679,7 @@
           <w:sz w:val="28"/>
           <w:szCs w:val="28"/>
         </w:rPr>
-        <w:t>学年</w:t>
-      </w:r>
-      <w:r>
-        <w:rPr>
-          <w:rFonts w:ascii="仿宋" w:eastAsia="仿宋" w:hAnsi="仿宋" w:hint="eastAsia"/>
-          <w:sz w:val="28"/>
-          <w:szCs w:val="28"/>
-        </w:rPr>
-        <w:t xml:space="preserve">  </w:t>
-      </w:r>
-      <w:r>
-        <w:rPr>
-          <w:rFonts w:ascii="仿宋" w:eastAsia="仿宋" w:hAnsi="仿宋" w:hint="eastAsia"/>
-          <w:sz w:val="28"/>
-          <w:szCs w:val="28"/>
-        </w:rPr>
-        <w:t>第</w:t>
+        <w:t>学年  第</w:t>
       </w:r>
       <w:r>
         <w:rPr>
@@ -6141,15 +5761,7 @@
           <w:sz w:val="28"/>
           <w:szCs w:val="28"/>
         </w:rPr>
-        <w:t>日</w:t>
-      </w:r>
-      <w:r>
-        <w:rPr>
-          <w:rFonts w:ascii="仿宋" w:eastAsia="仿宋" w:hAnsi="仿宋" w:hint="eastAsia"/>
-          <w:sz w:val="28"/>
-          <w:szCs w:val="28"/>
-        </w:rPr>
-        <w:t xml:space="preserve"> </w:t>
+        <w:t xml:space="preserve">日 </w:t>
       </w:r>
       <w:r>
         <w:rPr>
@@ -6453,15 +6065,7 @@
           <w:sz w:val="24"/>
           <w:szCs w:val="24"/>
         </w:rPr>
-        <w:t xml:space="preserve">   </w:t>
-      </w:r>
-      <w:r>
-        <w:rPr>
-          <w:rFonts w:hint="eastAsia"/>
-          <w:sz w:val="24"/>
-          <w:szCs w:val="24"/>
-        </w:rPr>
-        <w:t>学生签字：</w:t>
+        <w:t xml:space="preserve">   学生签字：</w:t>
       </w:r>
       <w:r>
         <w:rPr>
@@ -6477,15 +6081,7 @@
           <w:sz w:val="24"/>
           <w:szCs w:val="24"/>
         </w:rPr>
-        <w:t xml:space="preserve">    </w:t>
-      </w:r>
-      <w:r>
-        <w:rPr>
-          <w:rFonts w:hint="eastAsia"/>
-          <w:sz w:val="24"/>
-          <w:szCs w:val="24"/>
-        </w:rPr>
-        <w:t>填写日期：</w:t>
+        <w:t xml:space="preserve">    填写日期：</w:t>
       </w:r>
       <w:r>
         <w:rPr>
@@ -6568,23 +6164,7 @@
           <w:sz w:val="28"/>
           <w:szCs w:val="28"/>
         </w:rPr>
-        <w:t>学年</w:t>
-      </w:r>
-      <w:r>
-        <w:rPr>
-          <w:rFonts w:ascii="仿宋" w:eastAsia="仿宋" w:hAnsi="仿宋" w:hint="eastAsia"/>
-          <w:sz w:val="28"/>
-          <w:szCs w:val="28"/>
-        </w:rPr>
-        <w:t xml:space="preserve">  </w:t>
-      </w:r>
-      <w:r>
-        <w:rPr>
-          <w:rFonts w:ascii="仿宋" w:eastAsia="仿宋" w:hAnsi="仿宋" w:hint="eastAsia"/>
-          <w:sz w:val="28"/>
-          <w:szCs w:val="28"/>
-        </w:rPr>
-        <w:t>第</w:t>
+        <w:t>学年  第</w:t>
       </w:r>
       <w:r>
         <w:rPr>
@@ -6666,15 +6246,7 @@
           <w:sz w:val="28"/>
           <w:szCs w:val="28"/>
         </w:rPr>
-        <w:t>日</w:t>
-      </w:r>
-      <w:r>
-        <w:rPr>
-          <w:rFonts w:ascii="仿宋" w:eastAsia="仿宋" w:hAnsi="仿宋" w:hint="eastAsia"/>
-          <w:sz w:val="28"/>
-          <w:szCs w:val="28"/>
-        </w:rPr>
-        <w:t xml:space="preserve"> </w:t>
+        <w:t xml:space="preserve">日 </w:t>
       </w:r>
       <w:r>
         <w:rPr>
@@ -6978,15 +6550,7 @@
           <w:sz w:val="24"/>
           <w:szCs w:val="24"/>
         </w:rPr>
-        <w:t xml:space="preserve">   </w:t>
-      </w:r>
-      <w:r>
-        <w:rPr>
-          <w:rFonts w:hint="eastAsia"/>
-          <w:sz w:val="24"/>
-          <w:szCs w:val="24"/>
-        </w:rPr>
-        <w:t>学生签字：</w:t>
+        <w:t xml:space="preserve">   学生签字：</w:t>
       </w:r>
       <w:r>
         <w:rPr>
@@ -7002,15 +6566,7 @@
           <w:sz w:val="24"/>
           <w:szCs w:val="24"/>
         </w:rPr>
-        <w:t xml:space="preserve">    </w:t>
-      </w:r>
-      <w:r>
-        <w:rPr>
-          <w:rFonts w:hint="eastAsia"/>
-          <w:sz w:val="24"/>
-          <w:szCs w:val="24"/>
-        </w:rPr>
-        <w:t>填写日期：</w:t>
+        <w:t xml:space="preserve">    填写日期：</w:t>
       </w:r>
       <w:r>
         <w:rPr>
@@ -7093,23 +6649,7 @@
           <w:sz w:val="28"/>
           <w:szCs w:val="28"/>
         </w:rPr>
-        <w:t>学年</w:t>
-      </w:r>
-      <w:r>
-        <w:rPr>
-          <w:rFonts w:ascii="仿宋" w:eastAsia="仿宋" w:hAnsi="仿宋" w:hint="eastAsia"/>
-          <w:sz w:val="28"/>
-          <w:szCs w:val="28"/>
-        </w:rPr>
-        <w:t xml:space="preserve">  </w:t>
-      </w:r>
-      <w:r>
-        <w:rPr>
-          <w:rFonts w:ascii="仿宋" w:eastAsia="仿宋" w:hAnsi="仿宋" w:hint="eastAsia"/>
-          <w:sz w:val="28"/>
-          <w:szCs w:val="28"/>
-        </w:rPr>
-        <w:t>第</w:t>
+        <w:t>学年  第</w:t>
       </w:r>
       <w:r>
         <w:rPr>
@@ -7191,15 +6731,7 @@
           <w:sz w:val="28"/>
           <w:szCs w:val="28"/>
         </w:rPr>
-        <w:t>日</w:t>
-      </w:r>
-      <w:r>
-        <w:rPr>
-          <w:rFonts w:ascii="仿宋" w:eastAsia="仿宋" w:hAnsi="仿宋" w:hint="eastAsia"/>
-          <w:sz w:val="28"/>
-          <w:szCs w:val="28"/>
-        </w:rPr>
-        <w:t xml:space="preserve"> </w:t>
+        <w:t xml:space="preserve">日 </w:t>
       </w:r>
       <w:r>
         <w:rPr>
@@ -7503,15 +7035,7 @@
           <w:sz w:val="24"/>
           <w:szCs w:val="24"/>
         </w:rPr>
-        <w:t xml:space="preserve">   </w:t>
-      </w:r>
-      <w:r>
-        <w:rPr>
-          <w:rFonts w:hint="eastAsia"/>
-          <w:sz w:val="24"/>
-          <w:szCs w:val="24"/>
-        </w:rPr>
-        <w:t>学生签字：</w:t>
+        <w:t xml:space="preserve">   学生签字：</w:t>
       </w:r>
       <w:r>
         <w:rPr>
@@ -7527,15 +7051,7 @@
           <w:sz w:val="24"/>
           <w:szCs w:val="24"/>
         </w:rPr>
-        <w:t xml:space="preserve">    </w:t>
-      </w:r>
-      <w:r>
-        <w:rPr>
-          <w:rFonts w:hint="eastAsia"/>
-          <w:sz w:val="24"/>
-          <w:szCs w:val="24"/>
-        </w:rPr>
-        <w:t>填写日期：</w:t>
+        <w:t xml:space="preserve">    填写日期：</w:t>
       </w:r>
       <w:r>
         <w:rPr>
@@ -7618,23 +7134,7 @@
           <w:sz w:val="28"/>
           <w:szCs w:val="28"/>
         </w:rPr>
-        <w:t>学年</w:t>
-      </w:r>
-      <w:r>
-        <w:rPr>
-          <w:rFonts w:ascii="仿宋" w:eastAsia="仿宋" w:hAnsi="仿宋" w:hint="eastAsia"/>
-          <w:sz w:val="28"/>
-          <w:szCs w:val="28"/>
-        </w:rPr>
-        <w:t xml:space="preserve">  </w:t>
-      </w:r>
-      <w:r>
-        <w:rPr>
-          <w:rFonts w:ascii="仿宋" w:eastAsia="仿宋" w:hAnsi="仿宋" w:hint="eastAsia"/>
-          <w:sz w:val="28"/>
-          <w:szCs w:val="28"/>
-        </w:rPr>
-        <w:t>第</w:t>
+        <w:t>学年  第</w:t>
       </w:r>
       <w:r>
         <w:rPr>
@@ -7716,15 +7216,7 @@
           <w:sz w:val="28"/>
           <w:szCs w:val="28"/>
         </w:rPr>
-        <w:t>日</w:t>
-      </w:r>
-      <w:r>
-        <w:rPr>
-          <w:rFonts w:ascii="仿宋" w:eastAsia="仿宋" w:hAnsi="仿宋" w:hint="eastAsia"/>
-          <w:sz w:val="28"/>
-          <w:szCs w:val="28"/>
-        </w:rPr>
-        <w:t xml:space="preserve"> </w:t>
+        <w:t xml:space="preserve">日 </w:t>
       </w:r>
       <w:r>
         <w:rPr>
@@ -8028,15 +7520,7 @@
           <w:sz w:val="24"/>
           <w:szCs w:val="24"/>
         </w:rPr>
-        <w:t xml:space="preserve">   </w:t>
-      </w:r>
-      <w:r>
-        <w:rPr>
-          <w:rFonts w:hint="eastAsia"/>
-          <w:sz w:val="24"/>
-          <w:szCs w:val="24"/>
-        </w:rPr>
-        <w:t>学生签字：</w:t>
+        <w:t xml:space="preserve">   学生签字：</w:t>
       </w:r>
       <w:r>
         <w:rPr>
@@ -8052,15 +7536,7 @@
           <w:sz w:val="24"/>
           <w:szCs w:val="24"/>
         </w:rPr>
-        <w:t xml:space="preserve">    </w:t>
-      </w:r>
-      <w:r>
-        <w:rPr>
-          <w:rFonts w:hint="eastAsia"/>
-          <w:sz w:val="24"/>
-          <w:szCs w:val="24"/>
-        </w:rPr>
-        <w:t>填写日期：</w:t>
+        <w:t xml:space="preserve">    填写日期：</w:t>
       </w:r>
       <w:r>
         <w:rPr>
@@ -8143,23 +7619,7 @@
           <w:sz w:val="28"/>
           <w:szCs w:val="28"/>
         </w:rPr>
-        <w:t>学年</w:t>
-      </w:r>
-      <w:r>
-        <w:rPr>
-          <w:rFonts w:ascii="仿宋" w:eastAsia="仿宋" w:hAnsi="仿宋" w:hint="eastAsia"/>
-          <w:sz w:val="28"/>
-          <w:szCs w:val="28"/>
-        </w:rPr>
-        <w:t xml:space="preserve">  </w:t>
-      </w:r>
-      <w:r>
-        <w:rPr>
-          <w:rFonts w:ascii="仿宋" w:eastAsia="仿宋" w:hAnsi="仿宋" w:hint="eastAsia"/>
-          <w:sz w:val="28"/>
-          <w:szCs w:val="28"/>
-        </w:rPr>
-        <w:t>第</w:t>
+        <w:t>学年  第</w:t>
       </w:r>
       <w:r>
         <w:rPr>
@@ -8241,15 +7701,7 @@
           <w:sz w:val="28"/>
           <w:szCs w:val="28"/>
         </w:rPr>
-        <w:t>日</w:t>
-      </w:r>
-      <w:r>
-        <w:rPr>
-          <w:rFonts w:ascii="仿宋" w:eastAsia="仿宋" w:hAnsi="仿宋" w:hint="eastAsia"/>
-          <w:sz w:val="28"/>
-          <w:szCs w:val="28"/>
-        </w:rPr>
-        <w:t xml:space="preserve"> </w:t>
+        <w:t xml:space="preserve">日 </w:t>
       </w:r>
       <w:r>
         <w:rPr>
@@ -8553,15 +8005,7 @@
           <w:sz w:val="24"/>
           <w:szCs w:val="24"/>
         </w:rPr>
-        <w:t xml:space="preserve">   </w:t>
-      </w:r>
-      <w:r>
-        <w:rPr>
-          <w:rFonts w:hint="eastAsia"/>
-          <w:sz w:val="24"/>
-          <w:szCs w:val="24"/>
-        </w:rPr>
-        <w:t>学生签字：</w:t>
+        <w:t xml:space="preserve">   学生签字：</w:t>
       </w:r>
       <w:r>
         <w:rPr>
@@ -8577,15 +8021,7 @@
           <w:sz w:val="24"/>
           <w:szCs w:val="24"/>
         </w:rPr>
-        <w:t xml:space="preserve">    </w:t>
-      </w:r>
-      <w:r>
-        <w:rPr>
-          <w:rFonts w:hint="eastAsia"/>
-          <w:sz w:val="24"/>
-          <w:szCs w:val="24"/>
-        </w:rPr>
-        <w:t>填写日期：</w:t>
+        <w:t xml:space="preserve">    填写日期：</w:t>
       </w:r>
       <w:r>
         <w:rPr>
@@ -8668,23 +8104,7 @@
           <w:sz w:val="28"/>
           <w:szCs w:val="28"/>
         </w:rPr>
-        <w:t>学年</w:t>
-      </w:r>
-      <w:r>
-        <w:rPr>
-          <w:rFonts w:ascii="仿宋" w:eastAsia="仿宋" w:hAnsi="仿宋" w:hint="eastAsia"/>
-          <w:sz w:val="28"/>
-          <w:szCs w:val="28"/>
-        </w:rPr>
-        <w:t xml:space="preserve">  </w:t>
-      </w:r>
-      <w:r>
-        <w:rPr>
-          <w:rFonts w:ascii="仿宋" w:eastAsia="仿宋" w:hAnsi="仿宋" w:hint="eastAsia"/>
-          <w:sz w:val="28"/>
-          <w:szCs w:val="28"/>
-        </w:rPr>
-        <w:t>第</w:t>
+        <w:t>学年  第</w:t>
       </w:r>
       <w:r>
         <w:rPr>
@@ -8766,15 +8186,7 @@
           <w:sz w:val="28"/>
           <w:szCs w:val="28"/>
         </w:rPr>
-        <w:t>日</w:t>
-      </w:r>
-      <w:r>
-        <w:rPr>
-          <w:rFonts w:ascii="仿宋" w:eastAsia="仿宋" w:hAnsi="仿宋" w:hint="eastAsia"/>
-          <w:sz w:val="28"/>
-          <w:szCs w:val="28"/>
-        </w:rPr>
-        <w:t xml:space="preserve"> </w:t>
+        <w:t xml:space="preserve">日 </w:t>
       </w:r>
       <w:r>
         <w:rPr>
@@ -9078,15 +8490,7 @@
           <w:sz w:val="24"/>
           <w:szCs w:val="24"/>
         </w:rPr>
-        <w:t xml:space="preserve">   </w:t>
-      </w:r>
-      <w:r>
-        <w:rPr>
-          <w:rFonts w:hint="eastAsia"/>
-          <w:sz w:val="24"/>
-          <w:szCs w:val="24"/>
-        </w:rPr>
-        <w:t>学生签字：</w:t>
+        <w:t xml:space="preserve">   学生签字：</w:t>
       </w:r>
       <w:r>
         <w:rPr>
@@ -9102,15 +8506,7 @@
           <w:sz w:val="24"/>
           <w:szCs w:val="24"/>
         </w:rPr>
-        <w:t xml:space="preserve">    </w:t>
-      </w:r>
-      <w:r>
-        <w:rPr>
-          <w:rFonts w:hint="eastAsia"/>
-          <w:sz w:val="24"/>
-          <w:szCs w:val="24"/>
-        </w:rPr>
-        <w:t>填写日期：</w:t>
+        <w:t xml:space="preserve">    填写日期：</w:t>
       </w:r>
       <w:r>
         <w:rPr>
@@ -9193,23 +8589,7 @@
           <w:sz w:val="28"/>
           <w:szCs w:val="28"/>
         </w:rPr>
-        <w:t>学年</w:t>
-      </w:r>
-      <w:r>
-        <w:rPr>
-          <w:rFonts w:ascii="仿宋" w:eastAsia="仿宋" w:hAnsi="仿宋" w:hint="eastAsia"/>
-          <w:sz w:val="28"/>
-          <w:szCs w:val="28"/>
-        </w:rPr>
-        <w:t xml:space="preserve">  </w:t>
-      </w:r>
-      <w:r>
-        <w:rPr>
-          <w:rFonts w:ascii="仿宋" w:eastAsia="仿宋" w:hAnsi="仿宋" w:hint="eastAsia"/>
-          <w:sz w:val="28"/>
-          <w:szCs w:val="28"/>
-        </w:rPr>
-        <w:t>第</w:t>
+        <w:t>学年  第</w:t>
       </w:r>
       <w:r>
         <w:rPr>
@@ -9291,15 +8671,7 @@
           <w:sz w:val="28"/>
           <w:szCs w:val="28"/>
         </w:rPr>
-        <w:t>日</w:t>
-      </w:r>
-      <w:r>
-        <w:rPr>
-          <w:rFonts w:ascii="仿宋" w:eastAsia="仿宋" w:hAnsi="仿宋" w:hint="eastAsia"/>
-          <w:sz w:val="28"/>
-          <w:szCs w:val="28"/>
-        </w:rPr>
-        <w:t xml:space="preserve"> </w:t>
+        <w:t xml:space="preserve">日 </w:t>
       </w:r>
       <w:r>
         <w:rPr>
@@ -9603,15 +8975,7 @@
           <w:sz w:val="24"/>
           <w:szCs w:val="24"/>
         </w:rPr>
-        <w:t xml:space="preserve">   </w:t>
-      </w:r>
-      <w:r>
-        <w:rPr>
-          <w:rFonts w:hint="eastAsia"/>
-          <w:sz w:val="24"/>
-          <w:szCs w:val="24"/>
-        </w:rPr>
-        <w:t>学生签字：</w:t>
+        <w:t xml:space="preserve">   学生签字：</w:t>
       </w:r>
       <w:r>
         <w:rPr>
@@ -9627,15 +8991,7 @@
           <w:sz w:val="24"/>
           <w:szCs w:val="24"/>
         </w:rPr>
-        <w:t xml:space="preserve">    </w:t>
-      </w:r>
-      <w:r>
-        <w:rPr>
-          <w:rFonts w:hint="eastAsia"/>
-          <w:sz w:val="24"/>
-          <w:szCs w:val="24"/>
-        </w:rPr>
-        <w:t>填写日期：</w:t>
+        <w:t xml:space="preserve">    填写日期：</w:t>
       </w:r>
       <w:r>
         <w:rPr>
@@ -9718,23 +9074,7 @@
           <w:sz w:val="28"/>
           <w:szCs w:val="28"/>
         </w:rPr>
-        <w:t>学年</w:t>
-      </w:r>
-      <w:r>
-        <w:rPr>
-          <w:rFonts w:ascii="仿宋" w:eastAsia="仿宋" w:hAnsi="仿宋" w:hint="eastAsia"/>
-          <w:sz w:val="28"/>
-          <w:szCs w:val="28"/>
-        </w:rPr>
-        <w:t xml:space="preserve">  </w:t>
-      </w:r>
-      <w:r>
-        <w:rPr>
-          <w:rFonts w:ascii="仿宋" w:eastAsia="仿宋" w:hAnsi="仿宋" w:hint="eastAsia"/>
-          <w:sz w:val="28"/>
-          <w:szCs w:val="28"/>
-        </w:rPr>
-        <w:t>第</w:t>
+        <w:t>学年  第</w:t>
       </w:r>
       <w:r>
         <w:rPr>
@@ -9816,15 +9156,7 @@
           <w:sz w:val="28"/>
           <w:szCs w:val="28"/>
         </w:rPr>
-        <w:t>日</w:t>
-      </w:r>
-      <w:r>
-        <w:rPr>
-          <w:rFonts w:ascii="仿宋" w:eastAsia="仿宋" w:hAnsi="仿宋" w:hint="eastAsia"/>
-          <w:sz w:val="28"/>
-          <w:szCs w:val="28"/>
-        </w:rPr>
-        <w:t xml:space="preserve"> </w:t>
+        <w:t xml:space="preserve">日 </w:t>
       </w:r>
       <w:r>
         <w:rPr>
@@ -10128,15 +9460,7 @@
           <w:sz w:val="24"/>
           <w:szCs w:val="24"/>
         </w:rPr>
-        <w:t xml:space="preserve">   </w:t>
-      </w:r>
-      <w:r>
-        <w:rPr>
-          <w:rFonts w:hint="eastAsia"/>
-          <w:sz w:val="24"/>
-          <w:szCs w:val="24"/>
-        </w:rPr>
-        <w:t>学生签字：</w:t>
+        <w:t xml:space="preserve">   学生签字：</w:t>
       </w:r>
       <w:r>
         <w:rPr>
@@ -10152,15 +9476,7 @@
           <w:sz w:val="24"/>
           <w:szCs w:val="24"/>
         </w:rPr>
-        <w:t xml:space="preserve">    </w:t>
-      </w:r>
-      <w:r>
-        <w:rPr>
-          <w:rFonts w:hint="eastAsia"/>
-          <w:sz w:val="24"/>
-          <w:szCs w:val="24"/>
-        </w:rPr>
-        <w:t>填写日期：</w:t>
+        <w:t xml:space="preserve">    填写日期：</w:t>
       </w:r>
       <w:r>
         <w:rPr>
@@ -10243,23 +9559,7 @@
           <w:sz w:val="28"/>
           <w:szCs w:val="28"/>
         </w:rPr>
-        <w:t>学年</w:t>
-      </w:r>
-      <w:r>
-        <w:rPr>
-          <w:rFonts w:ascii="仿宋" w:eastAsia="仿宋" w:hAnsi="仿宋" w:hint="eastAsia"/>
-          <w:sz w:val="28"/>
-          <w:szCs w:val="28"/>
-        </w:rPr>
-        <w:t xml:space="preserve">  </w:t>
-      </w:r>
-      <w:r>
-        <w:rPr>
-          <w:rFonts w:ascii="仿宋" w:eastAsia="仿宋" w:hAnsi="仿宋" w:hint="eastAsia"/>
-          <w:sz w:val="28"/>
-          <w:szCs w:val="28"/>
-        </w:rPr>
-        <w:t>第</w:t>
+        <w:t>学年  第</w:t>
       </w:r>
       <w:r>
         <w:rPr>
@@ -10341,15 +9641,7 @@
           <w:sz w:val="28"/>
           <w:szCs w:val="28"/>
         </w:rPr>
-        <w:t>日</w:t>
-      </w:r>
-      <w:r>
-        <w:rPr>
-          <w:rFonts w:ascii="仿宋" w:eastAsia="仿宋" w:hAnsi="仿宋" w:hint="eastAsia"/>
-          <w:sz w:val="28"/>
-          <w:szCs w:val="28"/>
-        </w:rPr>
-        <w:t xml:space="preserve"> </w:t>
+        <w:t xml:space="preserve">日 </w:t>
       </w:r>
       <w:r>
         <w:rPr>
@@ -10653,15 +9945,7 @@
           <w:sz w:val="24"/>
           <w:szCs w:val="24"/>
         </w:rPr>
-        <w:t xml:space="preserve">   </w:t>
-      </w:r>
-      <w:r>
-        <w:rPr>
-          <w:rFonts w:hint="eastAsia"/>
-          <w:sz w:val="24"/>
-          <w:szCs w:val="24"/>
-        </w:rPr>
-        <w:t>学生签字：</w:t>
+        <w:t xml:space="preserve">   学生签字：</w:t>
       </w:r>
       <w:r>
         <w:rPr>
@@ -10677,15 +9961,7 @@
           <w:sz w:val="24"/>
           <w:szCs w:val="24"/>
         </w:rPr>
-        <w:t xml:space="preserve">    </w:t>
-      </w:r>
-      <w:r>
-        <w:rPr>
-          <w:rFonts w:hint="eastAsia"/>
-          <w:sz w:val="24"/>
-          <w:szCs w:val="24"/>
-        </w:rPr>
-        <w:t>填写日期：</w:t>
+        <w:t xml:space="preserve">    填写日期：</w:t>
       </w:r>
       <w:r>
         <w:rPr>
@@ -10768,23 +10044,7 @@
           <w:sz w:val="28"/>
           <w:szCs w:val="28"/>
         </w:rPr>
-        <w:t>学年</w:t>
-      </w:r>
-      <w:r>
-        <w:rPr>
-          <w:rFonts w:ascii="仿宋" w:eastAsia="仿宋" w:hAnsi="仿宋" w:hint="eastAsia"/>
-          <w:sz w:val="28"/>
-          <w:szCs w:val="28"/>
-        </w:rPr>
-        <w:t xml:space="preserve">  </w:t>
-      </w:r>
-      <w:r>
-        <w:rPr>
-          <w:rFonts w:ascii="仿宋" w:eastAsia="仿宋" w:hAnsi="仿宋" w:hint="eastAsia"/>
-          <w:sz w:val="28"/>
-          <w:szCs w:val="28"/>
-        </w:rPr>
-        <w:t>第</w:t>
+        <w:t>学年  第</w:t>
       </w:r>
       <w:r>
         <w:rPr>
@@ -10866,15 +10126,7 @@
           <w:sz w:val="28"/>
           <w:szCs w:val="28"/>
         </w:rPr>
-        <w:t>日</w:t>
-      </w:r>
-      <w:r>
-        <w:rPr>
-          <w:rFonts w:ascii="仿宋" w:eastAsia="仿宋" w:hAnsi="仿宋" w:hint="eastAsia"/>
-          <w:sz w:val="28"/>
-          <w:szCs w:val="28"/>
-        </w:rPr>
-        <w:t xml:space="preserve"> </w:t>
+        <w:t xml:space="preserve">日 </w:t>
       </w:r>
       <w:r>
         <w:rPr>
@@ -11178,15 +10430,7 @@
           <w:sz w:val="24"/>
           <w:szCs w:val="24"/>
         </w:rPr>
-        <w:t xml:space="preserve">   </w:t>
-      </w:r>
-      <w:r>
-        <w:rPr>
-          <w:rFonts w:hint="eastAsia"/>
-          <w:sz w:val="24"/>
-          <w:szCs w:val="24"/>
-        </w:rPr>
-        <w:t>学生签字：</w:t>
+        <w:t xml:space="preserve">   学生签字：</w:t>
       </w:r>
       <w:r>
         <w:rPr>
@@ -11202,15 +10446,7 @@
           <w:sz w:val="24"/>
           <w:szCs w:val="24"/>
         </w:rPr>
-        <w:t xml:space="preserve">    </w:t>
-      </w:r>
-      <w:r>
-        <w:rPr>
-          <w:rFonts w:hint="eastAsia"/>
-          <w:sz w:val="24"/>
-          <w:szCs w:val="24"/>
-        </w:rPr>
-        <w:t>填写日期：</w:t>
+        <w:t xml:space="preserve">    填写日期：</w:t>
       </w:r>
       <w:r>
         <w:rPr>
@@ -11293,23 +10529,7 @@
           <w:sz w:val="28"/>
           <w:szCs w:val="28"/>
         </w:rPr>
-        <w:t>学年</w:t>
-      </w:r>
-      <w:r>
-        <w:rPr>
-          <w:rFonts w:ascii="仿宋" w:eastAsia="仿宋" w:hAnsi="仿宋" w:hint="eastAsia"/>
-          <w:sz w:val="28"/>
-          <w:szCs w:val="28"/>
-        </w:rPr>
-        <w:t xml:space="preserve">  </w:t>
-      </w:r>
-      <w:r>
-        <w:rPr>
-          <w:rFonts w:ascii="仿宋" w:eastAsia="仿宋" w:hAnsi="仿宋" w:hint="eastAsia"/>
-          <w:sz w:val="28"/>
-          <w:szCs w:val="28"/>
-        </w:rPr>
-        <w:t>第</w:t>
+        <w:t>学年  第</w:t>
       </w:r>
       <w:r>
         <w:rPr>
@@ -11391,15 +10611,7 @@
           <w:sz w:val="28"/>
           <w:szCs w:val="28"/>
         </w:rPr>
-        <w:t>日</w:t>
-      </w:r>
-      <w:r>
-        <w:rPr>
-          <w:rFonts w:ascii="仿宋" w:eastAsia="仿宋" w:hAnsi="仿宋" w:hint="eastAsia"/>
-          <w:sz w:val="28"/>
-          <w:szCs w:val="28"/>
-        </w:rPr>
-        <w:t xml:space="preserve"> </w:t>
+        <w:t xml:space="preserve">日 </w:t>
       </w:r>
       <w:r>
         <w:rPr>
@@ -11703,15 +10915,7 @@
           <w:sz w:val="24"/>
           <w:szCs w:val="24"/>
         </w:rPr>
-        <w:t xml:space="preserve">   </w:t>
-      </w:r>
-      <w:r>
-        <w:rPr>
-          <w:rFonts w:hint="eastAsia"/>
-          <w:sz w:val="24"/>
-          <w:szCs w:val="24"/>
-        </w:rPr>
-        <w:t>学生签字：</w:t>
+        <w:t xml:space="preserve">   学生签字：</w:t>
       </w:r>
       <w:r>
         <w:rPr>
@@ -11727,15 +10931,7 @@
           <w:sz w:val="24"/>
           <w:szCs w:val="24"/>
         </w:rPr>
-        <w:t xml:space="preserve">    </w:t>
-      </w:r>
-      <w:r>
-        <w:rPr>
-          <w:rFonts w:hint="eastAsia"/>
-          <w:sz w:val="24"/>
-          <w:szCs w:val="24"/>
-        </w:rPr>
-        <w:t>填写日期：</w:t>
+        <w:t xml:space="preserve">    填写日期：</w:t>
       </w:r>
       <w:r>
         <w:rPr>
@@ -11747,8 +10943,8 @@
       </w:r>
     </w:p>
     <w:sectPr>
-      <w:headerReference w:type="default" r:id="rId8"/>
-      <w:footerReference w:type="default" r:id="rId9"/>
+      <w:headerReference w:type="default" r:id="rId9"/>
+      <w:footerReference w:type="default" r:id="rId10"/>
       <w:pgSz w:w="11906" w:h="16838"/>
       <w:pgMar w:top="1440" w:right="1800" w:bottom="1440" w:left="1800" w:header="851" w:footer="992" w:gutter="0"/>
       <w:pgNumType w:start="1"/>
@@ -11880,22 +11076,107 @@
       <w:rPr>
         <w:rFonts w:hint="eastAsia"/>
       </w:rPr>
-      <w:t>北京理工大学</w:t>
+      <w:t>北京理工大学计算机学院本科生毕业设计（论文）周志</w:t>
     </w:r>
-    <w:r>
+  </w:p>
+</w:hdr>
+</file>
+
+<file path=word/numbering.xml><?xml version="1.0" encoding="utf-8"?>
+<w:numbering xmlns:wpc="http://schemas.microsoft.com/office/word/2010/wordprocessingCanvas" xmlns:cx="http://schemas.microsoft.com/office/drawing/2014/chartex" xmlns:cx1="http://schemas.microsoft.com/office/drawing/2015/9/8/chartex" xmlns:cx2="http://schemas.microsoft.com/office/drawing/2015/10/21/chartex" xmlns:cx3="http://schemas.microsoft.com/office/drawing/2016/5/9/chartex" xmlns:cx4="http://schemas.microsoft.com/office/drawing/2016/5/10/chartex" xmlns:cx5="http://schemas.microsoft.com/office/drawing/2016/5/11/chartex" xmlns:cx6="http://schemas.microsoft.com/office/drawing/2016/5/12/chartex" xmlns:cx7="http://schemas.microsoft.com/office/drawing/2016/5/13/chartex" xmlns:cx8="http://schemas.microsoft.com/office/drawing/2016/5/14/chartex" xmlns:mc="http://schemas.openxmlformats.org/markup-compatibility/2006" xmlns:aink="http://schemas.microsoft.com/office/drawing/2016/ink" xmlns:am3d="http://schemas.microsoft.com/office/drawing/2017/model3d" xmlns:o="urn:schemas-microsoft-com:office:office" xmlns:r="http://schemas.openxmlformats.org/officeDocument/2006/relationships" xmlns:m="http://schemas.openxmlformats.org/officeDocument/2006/math" xmlns:v="urn:schemas-microsoft-com:vml" xmlns:wp14="http://schemas.microsoft.com/office/word/2010/wordprocessingDrawing" xmlns:wp="http://schemas.openxmlformats.org/drawingml/2006/wordprocessingDrawing" xmlns:w10="urn:schemas-microsoft-com:office:word" xmlns:w="http://schemas.openxmlformats.org/wordprocessingml/2006/main" xmlns:w14="http://schemas.microsoft.com/office/word/2010/wordml" xmlns:w15="http://schemas.microsoft.com/office/word/2012/wordml" xmlns:w16cex="http://schemas.microsoft.com/office/word/2018/wordml/cex" xmlns:w16cid="http://schemas.microsoft.com/office/word/2016/wordml/cid" xmlns:w16="http://schemas.microsoft.com/office/word/2018/wordml" xmlns:w16se="http://schemas.microsoft.com/office/word/2015/wordml/symex" xmlns:wpg="http://schemas.microsoft.com/office/word/2010/wordprocessingGroup" xmlns:wpi="http://schemas.microsoft.com/office/word/2010/wordprocessingInk" xmlns:wne="http://schemas.microsoft.com/office/word/2006/wordml" xmlns:wps="http://schemas.microsoft.com/office/word/2010/wordprocessingShape" mc:Ignorable="w14 w15 w16se w16cid w16 w16cex wp14">
+  <w:abstractNum w:abstractNumId="0" w15:restartNumberingAfterBreak="0">
+    <w:nsid w:val="71EF3BBB"/>
+    <w:multiLevelType w:val="hybridMultilevel"/>
+    <w:tmpl w:val="F34AF156"/>
+    <w:lvl w:ilvl="0" w:tplc="FA40F3F6">
+      <w:start w:val="1"/>
+      <w:numFmt w:val="decimal"/>
+      <w:lvlText w:val="%1、"/>
+      <w:lvlJc w:val="left"/>
+      <w:pPr>
+        <w:ind w:left="420" w:hanging="420"/>
+      </w:pPr>
       <w:rPr>
         <w:rFonts w:hint="eastAsia"/>
       </w:rPr>
-      <w:t>计算机</w:t>
-    </w:r>
-    <w:r>
-      <w:rPr>
-        <w:rFonts w:hint="eastAsia"/>
-      </w:rPr>
-      <w:t>学院本科生毕业设计（论文）周志</w:t>
-    </w:r>
-  </w:p>
-</w:hdr>
+    </w:lvl>
+    <w:lvl w:ilvl="1" w:tplc="04090019" w:tentative="1">
+      <w:start w:val="1"/>
+      <w:numFmt w:val="lowerLetter"/>
+      <w:lvlText w:val="%2)"/>
+      <w:lvlJc w:val="left"/>
+      <w:pPr>
+        <w:ind w:left="840" w:hanging="420"/>
+      </w:pPr>
+    </w:lvl>
+    <w:lvl w:ilvl="2" w:tplc="0409001B" w:tentative="1">
+      <w:start w:val="1"/>
+      <w:numFmt w:val="lowerRoman"/>
+      <w:lvlText w:val="%3."/>
+      <w:lvlJc w:val="right"/>
+      <w:pPr>
+        <w:ind w:left="1260" w:hanging="420"/>
+      </w:pPr>
+    </w:lvl>
+    <w:lvl w:ilvl="3" w:tplc="0409000F" w:tentative="1">
+      <w:start w:val="1"/>
+      <w:numFmt w:val="decimal"/>
+      <w:lvlText w:val="%4."/>
+      <w:lvlJc w:val="left"/>
+      <w:pPr>
+        <w:ind w:left="1680" w:hanging="420"/>
+      </w:pPr>
+    </w:lvl>
+    <w:lvl w:ilvl="4" w:tplc="04090019" w:tentative="1">
+      <w:start w:val="1"/>
+      <w:numFmt w:val="lowerLetter"/>
+      <w:lvlText w:val="%5)"/>
+      <w:lvlJc w:val="left"/>
+      <w:pPr>
+        <w:ind w:left="2100" w:hanging="420"/>
+      </w:pPr>
+    </w:lvl>
+    <w:lvl w:ilvl="5" w:tplc="0409001B" w:tentative="1">
+      <w:start w:val="1"/>
+      <w:numFmt w:val="lowerRoman"/>
+      <w:lvlText w:val="%6."/>
+      <w:lvlJc w:val="right"/>
+      <w:pPr>
+        <w:ind w:left="2520" w:hanging="420"/>
+      </w:pPr>
+    </w:lvl>
+    <w:lvl w:ilvl="6" w:tplc="0409000F" w:tentative="1">
+      <w:start w:val="1"/>
+      <w:numFmt w:val="decimal"/>
+      <w:lvlText w:val="%7."/>
+      <w:lvlJc w:val="left"/>
+      <w:pPr>
+        <w:ind w:left="2940" w:hanging="420"/>
+      </w:pPr>
+    </w:lvl>
+    <w:lvl w:ilvl="7" w:tplc="04090019" w:tentative="1">
+      <w:start w:val="1"/>
+      <w:numFmt w:val="lowerLetter"/>
+      <w:lvlText w:val="%8)"/>
+      <w:lvlJc w:val="left"/>
+      <w:pPr>
+        <w:ind w:left="3360" w:hanging="420"/>
+      </w:pPr>
+    </w:lvl>
+    <w:lvl w:ilvl="8" w:tplc="0409001B" w:tentative="1">
+      <w:start w:val="1"/>
+      <w:numFmt w:val="lowerRoman"/>
+      <w:lvlText w:val="%9."/>
+      <w:lvlJc w:val="right"/>
+      <w:pPr>
+        <w:ind w:left="3780" w:hanging="420"/>
+      </w:pPr>
+    </w:lvl>
+  </w:abstractNum>
+  <w:num w:numId="1">
+    <w:abstractNumId w:val="0"/>
+  </w:num>
+</w:numbering>
 </file>
 
 <file path=word/styles.xml><?xml version="1.0" encoding="utf-8"?>

--- a/word/7.毕业设计周志.docx
+++ b/word/7.毕业设计周志.docx
@@ -899,23 +899,7 @@
           <w:sz w:val="24"/>
         </w:rPr>
         <w:lastRenderedPageBreak/>
-        <w:t xml:space="preserve">显卡：Nvidia GeForce GTX 1050 </w:t>
-      </w:r>
-      <w:proofErr w:type="spellStart"/>
-      <w:r>
-        <w:rPr>
-          <w:rFonts w:hint="eastAsia"/>
-          <w:sz w:val="24"/>
-        </w:rPr>
-        <w:t>ti</w:t>
-      </w:r>
-      <w:proofErr w:type="spellEnd"/>
-      <w:r>
-        <w:rPr>
-          <w:rFonts w:hint="eastAsia"/>
-          <w:sz w:val="24"/>
-        </w:rPr>
-        <w:t>及以上</w:t>
+        <w:t>显卡：Nvidia GeForce GTX 1050 ti及以上</w:t>
       </w:r>
     </w:p>
     <w:p>
@@ -947,17 +931,8 @@
           <w:rFonts w:hint="eastAsia"/>
           <w:sz w:val="24"/>
         </w:rPr>
-        <w:t>使用框架：</w:t>
-      </w:r>
-      <w:proofErr w:type="spellStart"/>
-      <w:r>
-        <w:rPr>
-          <w:rFonts w:hint="eastAsia"/>
-          <w:sz w:val="24"/>
-        </w:rPr>
-        <w:t>Pytorch</w:t>
-      </w:r>
-      <w:proofErr w:type="spellEnd"/>
+        <w:t>使用框架：Pytorch</w:t>
+      </w:r>
     </w:p>
     <w:p>
       <w:pPr>
@@ -1007,23 +982,7 @@
           <w:rFonts w:hint="eastAsia"/>
           <w:sz w:val="24"/>
         </w:rPr>
-        <w:t>B.学习相关框架</w:t>
-      </w:r>
-      <w:proofErr w:type="spellStart"/>
-      <w:r>
-        <w:rPr>
-          <w:rFonts w:hint="eastAsia"/>
-          <w:sz w:val="24"/>
-        </w:rPr>
-        <w:t>Pytorch</w:t>
-      </w:r>
-      <w:proofErr w:type="spellEnd"/>
-      <w:r>
-        <w:rPr>
-          <w:rFonts w:hint="eastAsia"/>
-          <w:sz w:val="24"/>
-        </w:rPr>
-        <w:t>知识。（第3周-第4周）</w:t>
+        <w:t>B.学习相关框架Pytorch知识。（第3周-第4周）</w:t>
       </w:r>
     </w:p>
     <w:p>
@@ -1220,7 +1179,15 @@
     <w:p>
       <w:pPr>
         <w:jc w:val="right"/>
+        <w:rPr>
+          <w:rFonts w:hint="eastAsia"/>
+        </w:rPr>
       </w:pPr>
+    </w:p>
+    <w:p>
+      <w:pPr>
+        <w:jc w:val="right"/>
+      </w:pPr>
       <w:r>
         <w:rPr>
           <w:rFonts w:hint="eastAsia"/>
@@ -1228,12 +1195,7 @@
         <w:t>20</w:t>
       </w:r>
       <w:r>
-        <w:rPr>
-          <w:rFonts w:eastAsiaTheme="minorHAnsi"/>
-          <w:sz w:val="32"/>
-          <w:szCs w:val="32"/>
-        </w:rPr>
-        <w:t>＿</w:t>
+        <w:t>19</w:t>
       </w:r>
       <w:r>
         <w:rPr>
@@ -1243,25 +1205,21 @@
       </w:r>
       <w:r>
         <w:rPr>
-          <w:rFonts w:eastAsiaTheme="minorHAnsi"/>
-          <w:sz w:val="32"/>
-          <w:szCs w:val="32"/>
-        </w:rPr>
-        <w:t>＿</w:t>
-      </w:r>
-      <w:r>
-        <w:rPr>
           <w:rFonts w:hint="eastAsia"/>
         </w:rPr>
+        <w:t>1</w:t>
+      </w:r>
+      <w:r>
+        <w:t>2</w:t>
+      </w:r>
+      <w:r>
+        <w:rPr>
+          <w:rFonts w:hint="eastAsia"/>
+        </w:rPr>
         <w:t>月</w:t>
       </w:r>
       <w:r>
-        <w:rPr>
-          <w:rFonts w:eastAsiaTheme="minorHAnsi"/>
-          <w:sz w:val="32"/>
-          <w:szCs w:val="32"/>
-        </w:rPr>
-        <w:t>＿</w:t>
+        <w:t>7</w:t>
       </w:r>
       <w:r>
         <w:rPr>
@@ -1848,21 +1806,12 @@
               </w:rPr>
               <w:t>熟悉</w:t>
             </w:r>
-            <w:proofErr w:type="spellStart"/>
-            <w:r>
-              <w:rPr>
-                <w:sz w:val="32"/>
-                <w:szCs w:val="32"/>
-              </w:rPr>
-              <w:t>pytorch</w:t>
-            </w:r>
-            <w:proofErr w:type="spellEnd"/>
-            <w:r>
-              <w:rPr>
-                <w:sz w:val="32"/>
-                <w:szCs w:val="32"/>
-              </w:rPr>
-              <w:t>框架，熟悉anchor-free思想及FCN、FPN等网络结构并且阅读相关论文。</w:t>
+            <w:r>
+              <w:rPr>
+                <w:sz w:val="32"/>
+                <w:szCs w:val="32"/>
+              </w:rPr>
+              <w:t>pytorch框架，熟悉anchor-free思想及FCN、FPN等网络结构并且阅读相关论文。</w:t>
             </w:r>
           </w:p>
         </w:tc>
@@ -1901,7 +1850,6 @@
           <w:p>
             <w:pPr>
               <w:rPr>
-                <w:rFonts w:hint="eastAsia"/>
                 <w:sz w:val="32"/>
                 <w:szCs w:val="32"/>
               </w:rPr>
@@ -1926,7 +1874,7 @@
     <w:p>
       <w:pPr>
         <w:rPr>
-          <w:rFonts w:ascii="仿宋" w:eastAsia="仿宋" w:hAnsi="仿宋" w:hint="eastAsia"/>
+          <w:rFonts w:ascii="仿宋" w:eastAsia="仿宋" w:hAnsi="仿宋"/>
           <w:sz w:val="24"/>
           <w:szCs w:val="24"/>
         </w:rPr>
@@ -2450,21 +2398,12 @@
               </w:rPr>
               <w:t>熟悉</w:t>
             </w:r>
-            <w:proofErr w:type="spellStart"/>
-            <w:r>
-              <w:rPr>
-                <w:sz w:val="32"/>
-                <w:szCs w:val="32"/>
-              </w:rPr>
-              <w:t>pytorch</w:t>
-            </w:r>
-            <w:proofErr w:type="spellEnd"/>
-            <w:r>
-              <w:rPr>
-                <w:sz w:val="32"/>
-                <w:szCs w:val="32"/>
-              </w:rPr>
-              <w:t>框架，整体了解毕业设计的需求和流程。</w:t>
+            <w:r>
+              <w:rPr>
+                <w:sz w:val="32"/>
+                <w:szCs w:val="32"/>
+              </w:rPr>
+              <w:t>pytorch框架，整体了解毕业设计的需求和流程。</w:t>
             </w:r>
           </w:p>
         </w:tc>
@@ -2579,21 +2518,12 @@
               </w:rPr>
               <w:t>熟悉</w:t>
             </w:r>
-            <w:proofErr w:type="spellStart"/>
-            <w:r>
-              <w:rPr>
-                <w:sz w:val="32"/>
-                <w:szCs w:val="32"/>
-              </w:rPr>
-              <w:t>pytorth</w:t>
-            </w:r>
-            <w:proofErr w:type="spellEnd"/>
-            <w:r>
-              <w:rPr>
-                <w:sz w:val="32"/>
-                <w:szCs w:val="32"/>
-              </w:rPr>
-              <w:t>相关的重要API及其源码应用，阅读anchor-free、FPN、FCN等相关的论文。</w:t>
+            <w:r>
+              <w:rPr>
+                <w:sz w:val="32"/>
+                <w:szCs w:val="32"/>
+              </w:rPr>
+              <w:t>pytorth相关的重要API及其源码应用，阅读anchor-free、FPN、FCN等相关的论文。</w:t>
             </w:r>
           </w:p>
         </w:tc>
@@ -2632,36 +2562,17 @@
           <w:p>
             <w:pPr>
               <w:rPr>
-                <w:rFonts w:hint="eastAsia"/>
-                <w:sz w:val="32"/>
-                <w:szCs w:val="32"/>
-              </w:rPr>
-            </w:pPr>
-            <w:r>
-              <w:rPr>
-                <w:rFonts w:hint="eastAsia"/>
-                <w:sz w:val="32"/>
-                <w:szCs w:val="32"/>
-              </w:rPr>
-              <w:t>多看相关源码，多运行，了解</w:t>
-            </w:r>
-            <w:proofErr w:type="spellStart"/>
-            <w:r>
-              <w:rPr>
-                <w:rFonts w:hint="eastAsia"/>
-                <w:sz w:val="32"/>
-                <w:szCs w:val="32"/>
-              </w:rPr>
-              <w:t>pytorch</w:t>
-            </w:r>
-            <w:proofErr w:type="spellEnd"/>
-            <w:r>
-              <w:rPr>
-                <w:rFonts w:hint="eastAsia"/>
-                <w:sz w:val="32"/>
-                <w:szCs w:val="32"/>
-              </w:rPr>
-              <w:t>框架中常用函数的用法与作用。</w:t>
+                <w:sz w:val="32"/>
+                <w:szCs w:val="32"/>
+              </w:rPr>
+            </w:pPr>
+            <w:r>
+              <w:rPr>
+                <w:rFonts w:hint="eastAsia"/>
+                <w:sz w:val="32"/>
+                <w:szCs w:val="32"/>
+              </w:rPr>
+              <w:t>多看相关源码，多运行，了解pytorch框架中常用函数的用法与作用。</w:t>
             </w:r>
           </w:p>
         </w:tc>
@@ -3066,21 +2977,12 @@
               </w:rPr>
               <w:t>熟悉</w:t>
             </w:r>
-            <w:proofErr w:type="spellStart"/>
-            <w:r>
-              <w:rPr>
-                <w:sz w:val="32"/>
-                <w:szCs w:val="32"/>
-              </w:rPr>
-              <w:t>pytorth</w:t>
-            </w:r>
-            <w:proofErr w:type="spellEnd"/>
-            <w:r>
-              <w:rPr>
-                <w:sz w:val="32"/>
-                <w:szCs w:val="32"/>
-              </w:rPr>
-              <w:t>相关的重要API及其源码应用，阅读anchor-free、FPN、FCN等相关的论文。</w:t>
+            <w:r>
+              <w:rPr>
+                <w:sz w:val="32"/>
+                <w:szCs w:val="32"/>
+              </w:rPr>
+              <w:t>pytorth相关的重要API及其源码应用，阅读anchor-free、FPN、FCN等相关的论文。</w:t>
             </w:r>
           </w:p>
         </w:tc>
@@ -3248,7 +3150,6 @@
           <w:p>
             <w:pPr>
               <w:rPr>
-                <w:rFonts w:hint="eastAsia"/>
                 <w:sz w:val="32"/>
                 <w:szCs w:val="32"/>
               </w:rPr>
@@ -3273,7 +3174,7 @@
     <w:p>
       <w:pPr>
         <w:rPr>
-          <w:rFonts w:ascii="仿宋" w:eastAsia="仿宋" w:hAnsi="仿宋" w:hint="eastAsia"/>
+          <w:rFonts w:ascii="仿宋" w:eastAsia="仿宋" w:hAnsi="仿宋"/>
           <w:sz w:val="24"/>
           <w:szCs w:val="24"/>
         </w:rPr>
@@ -3628,7 +3529,6 @@
           <w:p>
             <w:pPr>
               <w:rPr>
-                <w:rFonts w:hint="eastAsia"/>
                 <w:sz w:val="32"/>
                 <w:szCs w:val="32"/>
               </w:rPr>
@@ -4111,13 +4011,7 @@
         <w:t>教学周）</w:t>
       </w:r>
     </w:p>
-    <w:p>
-      <w:pPr>
-        <w:rPr>
-          <w:rFonts w:hint="eastAsia"/>
-        </w:rPr>
-      </w:pPr>
-    </w:p>
+    <w:p/>
     <w:p>
       <w:r>
         <w:rPr>
@@ -4305,7 +4199,6 @@
           <w:p>
             <w:pPr>
               <w:rPr>
-                <w:rFonts w:hint="eastAsia"/>
                 <w:sz w:val="32"/>
                 <w:szCs w:val="32"/>
               </w:rPr>
@@ -4370,7 +4263,6 @@
           <w:p>
             <w:pPr>
               <w:rPr>
-                <w:rFonts w:hint="eastAsia"/>
                 <w:sz w:val="32"/>
                 <w:szCs w:val="32"/>
               </w:rPr>
@@ -4848,7 +4740,6 @@
           <w:p>
             <w:pPr>
               <w:rPr>
-                <w:rFonts w:hint="eastAsia"/>
                 <w:sz w:val="32"/>
                 <w:szCs w:val="32"/>
               </w:rPr>
@@ -4921,7 +4812,6 @@
           <w:p>
             <w:pPr>
               <w:rPr>
-                <w:rFonts w:hint="eastAsia"/>
                 <w:sz w:val="32"/>
                 <w:szCs w:val="32"/>
               </w:rPr>
@@ -5044,7 +4934,6 @@
           <w:p>
             <w:pPr>
               <w:rPr>
-                <w:rFonts w:hint="eastAsia"/>
                 <w:sz w:val="32"/>
                 <w:szCs w:val="32"/>
               </w:rPr>
@@ -5069,7 +4958,7 @@
     <w:p>
       <w:pPr>
         <w:rPr>
-          <w:rFonts w:ascii="仿宋" w:eastAsia="仿宋" w:hAnsi="仿宋" w:hint="eastAsia"/>
+          <w:rFonts w:ascii="仿宋" w:eastAsia="仿宋" w:hAnsi="仿宋"/>
           <w:sz w:val="24"/>
           <w:szCs w:val="24"/>
         </w:rPr>
@@ -5537,36 +5426,17 @@
           <w:p>
             <w:pPr>
               <w:rPr>
-                <w:rFonts w:hint="eastAsia"/>
-                <w:sz w:val="32"/>
-                <w:szCs w:val="32"/>
-              </w:rPr>
-            </w:pPr>
-            <w:r>
-              <w:rPr>
-                <w:rFonts w:hint="eastAsia"/>
-                <w:sz w:val="32"/>
-                <w:szCs w:val="32"/>
-              </w:rPr>
-              <w:t>COCO数据集训练集过大，下载时间较长，且对其相关的库</w:t>
-            </w:r>
-            <w:proofErr w:type="spellStart"/>
-            <w:r>
-              <w:rPr>
-                <w:rFonts w:hint="eastAsia"/>
-                <w:sz w:val="32"/>
-                <w:szCs w:val="32"/>
-              </w:rPr>
-              <w:t>pycocotools</w:t>
-            </w:r>
-            <w:proofErr w:type="spellEnd"/>
-            <w:r>
-              <w:rPr>
-                <w:rFonts w:hint="eastAsia"/>
-                <w:sz w:val="32"/>
-                <w:szCs w:val="32"/>
-              </w:rPr>
-              <w:t>不熟悉。</w:t>
+                <w:sz w:val="32"/>
+                <w:szCs w:val="32"/>
+              </w:rPr>
+            </w:pPr>
+            <w:r>
+              <w:rPr>
+                <w:rFonts w:hint="eastAsia"/>
+                <w:sz w:val="32"/>
+                <w:szCs w:val="32"/>
+              </w:rPr>
+              <w:t>COCO数据集训练集过大，下载时间较长，且对其相关的库pycocotools不熟悉。</w:t>
             </w:r>
           </w:p>
         </w:tc>
@@ -5615,25 +5485,7 @@
                 <w:sz w:val="32"/>
                 <w:szCs w:val="32"/>
               </w:rPr>
-              <w:t>准备好相关数据集，并掌握</w:t>
-            </w:r>
-            <w:proofErr w:type="spellStart"/>
-            <w:r>
-              <w:rPr>
-                <w:rFonts w:hint="eastAsia"/>
-                <w:sz w:val="32"/>
-                <w:szCs w:val="32"/>
-              </w:rPr>
-              <w:t>pycocotools</w:t>
-            </w:r>
-            <w:proofErr w:type="spellEnd"/>
-            <w:r>
-              <w:rPr>
-                <w:rFonts w:hint="eastAsia"/>
-                <w:sz w:val="32"/>
-                <w:szCs w:val="32"/>
-              </w:rPr>
-              <w:t>相关API，熟练使用。并将数据集图片标注信息转化成文本格式，方便模型读入。</w:t>
+              <w:t>准备好相关数据集，并掌握pycocotools相关API，熟练使用。并将数据集图片标注信息转化成文本格式，方便模型读入。</w:t>
             </w:r>
           </w:p>
         </w:tc>
@@ -5720,7 +5572,7 @@
     <w:p>
       <w:pPr>
         <w:rPr>
-          <w:rFonts w:ascii="仿宋" w:eastAsia="仿宋" w:hAnsi="仿宋" w:hint="eastAsia"/>
+          <w:rFonts w:ascii="仿宋" w:eastAsia="仿宋" w:hAnsi="仿宋"/>
           <w:sz w:val="24"/>
           <w:szCs w:val="24"/>
         </w:rPr>
@@ -6075,7 +5927,6 @@
           <w:p>
             <w:pPr>
               <w:rPr>
-                <w:rFonts w:hint="eastAsia"/>
                 <w:sz w:val="32"/>
                 <w:szCs w:val="32"/>
               </w:rPr>
@@ -6140,7 +5991,6 @@
           <w:p>
             <w:pPr>
               <w:rPr>
-                <w:rFonts w:hint="eastAsia"/>
                 <w:sz w:val="32"/>
                 <w:szCs w:val="32"/>
               </w:rPr>
@@ -6190,7 +6040,6 @@
           <w:p>
             <w:pPr>
               <w:rPr>
-                <w:rFonts w:hint="eastAsia"/>
                 <w:sz w:val="32"/>
                 <w:szCs w:val="32"/>
               </w:rPr>
@@ -6240,7 +6089,6 @@
           <w:p>
             <w:pPr>
               <w:rPr>
-                <w:rFonts w:hint="eastAsia"/>
                 <w:sz w:val="32"/>
                 <w:szCs w:val="32"/>
               </w:rPr>
@@ -6620,7 +6468,6 @@
           <w:p>
             <w:pPr>
               <w:rPr>
-                <w:rFonts w:hint="eastAsia"/>
                 <w:sz w:val="32"/>
                 <w:szCs w:val="32"/>
               </w:rPr>
@@ -6670,7 +6517,6 @@
           <w:p>
             <w:pPr>
               <w:rPr>
-                <w:rFonts w:hint="eastAsia"/>
                 <w:sz w:val="32"/>
                 <w:szCs w:val="32"/>
               </w:rPr>
@@ -6720,7 +6566,6 @@
           <w:p>
             <w:pPr>
               <w:rPr>
-                <w:rFonts w:hint="eastAsia"/>
                 <w:sz w:val="32"/>
                 <w:szCs w:val="32"/>
               </w:rPr>
@@ -6810,7 +6655,7 @@
     <w:p>
       <w:pPr>
         <w:rPr>
-          <w:rFonts w:ascii="仿宋" w:eastAsia="仿宋" w:hAnsi="仿宋" w:hint="eastAsia"/>
+          <w:rFonts w:ascii="仿宋" w:eastAsia="仿宋" w:hAnsi="仿宋"/>
           <w:sz w:val="24"/>
           <w:szCs w:val="24"/>
         </w:rPr>
@@ -7214,7 +7059,6 @@
           <w:p>
             <w:pPr>
               <w:rPr>
-                <w:rFonts w:hint="eastAsia"/>
                 <w:sz w:val="32"/>
                 <w:szCs w:val="32"/>
               </w:rPr>
@@ -7264,7 +7108,6 @@
           <w:p>
             <w:pPr>
               <w:rPr>
-                <w:rFonts w:hint="eastAsia"/>
                 <w:sz w:val="32"/>
                 <w:szCs w:val="32"/>
               </w:rPr>
@@ -7338,7 +7181,7 @@
     <w:p>
       <w:pPr>
         <w:rPr>
-          <w:rFonts w:ascii="仿宋" w:eastAsia="仿宋" w:hAnsi="仿宋" w:hint="eastAsia"/>
+          <w:rFonts w:ascii="仿宋" w:eastAsia="仿宋" w:hAnsi="仿宋"/>
           <w:sz w:val="24"/>
           <w:szCs w:val="24"/>
         </w:rPr>
@@ -7742,7 +7585,6 @@
           <w:p>
             <w:pPr>
               <w:rPr>
-                <w:rFonts w:hint="eastAsia"/>
                 <w:sz w:val="32"/>
                 <w:szCs w:val="32"/>
               </w:rPr>
@@ -8285,7 +8127,6 @@
           <w:p>
             <w:pPr>
               <w:rPr>
-                <w:rFonts w:hint="eastAsia"/>
                 <w:sz w:val="32"/>
                 <w:szCs w:val="32"/>
               </w:rPr>
@@ -8335,7 +8176,6 @@
           <w:p>
             <w:pPr>
               <w:rPr>
-                <w:rFonts w:hint="eastAsia"/>
                 <w:sz w:val="32"/>
                 <w:szCs w:val="32"/>
               </w:rPr>
@@ -8385,7 +8225,6 @@
           <w:p>
             <w:pPr>
               <w:rPr>
-                <w:rFonts w:hint="eastAsia"/>
                 <w:sz w:val="32"/>
                 <w:szCs w:val="32"/>
               </w:rPr>
@@ -8410,7 +8249,7 @@
     <w:p>
       <w:pPr>
         <w:rPr>
-          <w:rFonts w:ascii="仿宋" w:eastAsia="仿宋" w:hAnsi="仿宋" w:hint="eastAsia"/>
+          <w:rFonts w:ascii="仿宋" w:eastAsia="仿宋" w:hAnsi="仿宋"/>
           <w:sz w:val="24"/>
           <w:szCs w:val="24"/>
         </w:rPr>
@@ -8814,7 +8653,6 @@
           <w:p>
             <w:pPr>
               <w:rPr>
-                <w:rFonts w:hint="eastAsia"/>
                 <w:sz w:val="32"/>
                 <w:szCs w:val="32"/>
               </w:rPr>
@@ -8864,7 +8702,6 @@
           <w:p>
             <w:pPr>
               <w:rPr>
-                <w:rFonts w:hint="eastAsia"/>
                 <w:sz w:val="32"/>
                 <w:szCs w:val="32"/>
               </w:rPr>
@@ -8914,7 +8751,6 @@
           <w:p>
             <w:pPr>
               <w:rPr>
-                <w:rFonts w:hint="eastAsia"/>
                 <w:sz w:val="32"/>
                 <w:szCs w:val="32"/>
               </w:rPr>
@@ -8939,7 +8775,7 @@
     <w:p>
       <w:pPr>
         <w:rPr>
-          <w:rFonts w:ascii="仿宋" w:eastAsia="仿宋" w:hAnsi="仿宋" w:hint="eastAsia"/>
+          <w:rFonts w:ascii="仿宋" w:eastAsia="仿宋" w:hAnsi="仿宋"/>
           <w:sz w:val="24"/>
           <w:szCs w:val="24"/>
         </w:rPr>
@@ -9351,7 +9187,6 @@
           <w:p>
             <w:pPr>
               <w:rPr>
-                <w:rFonts w:hint="eastAsia"/>
                 <w:sz w:val="32"/>
                 <w:szCs w:val="32"/>
               </w:rPr>
@@ -9401,7 +9236,6 @@
           <w:p>
             <w:pPr>
               <w:rPr>
-                <w:rFonts w:hint="eastAsia"/>
                 <w:sz w:val="32"/>
                 <w:szCs w:val="32"/>
               </w:rPr>
@@ -9491,7 +9325,7 @@
     <w:p>
       <w:pPr>
         <w:rPr>
-          <w:rFonts w:ascii="仿宋" w:eastAsia="仿宋" w:hAnsi="仿宋" w:hint="eastAsia"/>
+          <w:rFonts w:ascii="仿宋" w:eastAsia="仿宋" w:hAnsi="仿宋"/>
           <w:sz w:val="24"/>
           <w:szCs w:val="24"/>
         </w:rPr>
@@ -10093,7 +9927,6 @@
           <w:p>
             <w:pPr>
               <w:rPr>
-                <w:rFonts w:hint="eastAsia"/>
                 <w:sz w:val="32"/>
                 <w:szCs w:val="32"/>
               </w:rPr>
@@ -10142,7 +9975,7 @@
     <w:p>
       <w:pPr>
         <w:rPr>
-          <w:rFonts w:ascii="仿宋" w:eastAsia="仿宋" w:hAnsi="仿宋" w:hint="eastAsia"/>
+          <w:rFonts w:ascii="仿宋" w:eastAsia="仿宋" w:hAnsi="仿宋"/>
           <w:sz w:val="24"/>
           <w:szCs w:val="24"/>
         </w:rPr>
@@ -10595,7 +10428,6 @@
           <w:p>
             <w:pPr>
               <w:rPr>
-                <w:rFonts w:hint="eastAsia"/>
                 <w:sz w:val="32"/>
                 <w:szCs w:val="32"/>
               </w:rPr>
@@ -10660,7 +10492,6 @@
           <w:p>
             <w:pPr>
               <w:rPr>
-                <w:rFonts w:hint="eastAsia"/>
                 <w:sz w:val="32"/>
                 <w:szCs w:val="32"/>
               </w:rPr>
@@ -10685,7 +10516,7 @@
     <w:p>
       <w:pPr>
         <w:rPr>
-          <w:rFonts w:ascii="仿宋" w:eastAsia="仿宋" w:hAnsi="仿宋" w:hint="eastAsia"/>
+          <w:rFonts w:ascii="仿宋" w:eastAsia="仿宋" w:hAnsi="仿宋"/>
           <w:sz w:val="24"/>
           <w:szCs w:val="24"/>
         </w:rPr>
@@ -11049,7 +10880,6 @@
           <w:p>
             <w:pPr>
               <w:rPr>
-                <w:rFonts w:hint="eastAsia"/>
                 <w:sz w:val="32"/>
                 <w:szCs w:val="32"/>
               </w:rPr>
@@ -11099,7 +10929,6 @@
           <w:p>
             <w:pPr>
               <w:rPr>
-                <w:rFonts w:hint="eastAsia"/>
                 <w:sz w:val="32"/>
                 <w:szCs w:val="32"/>
               </w:rPr>
@@ -11149,7 +10978,6 @@
           <w:p>
             <w:pPr>
               <w:rPr>
-                <w:rFonts w:hint="eastAsia"/>
                 <w:sz w:val="32"/>
                 <w:szCs w:val="32"/>
               </w:rPr>
@@ -11223,7 +11051,7 @@
     <w:p>
       <w:pPr>
         <w:rPr>
-          <w:rFonts w:ascii="仿宋" w:eastAsia="仿宋" w:hAnsi="仿宋" w:hint="eastAsia"/>
+          <w:rFonts w:ascii="仿宋" w:eastAsia="仿宋" w:hAnsi="仿宋"/>
           <w:sz w:val="24"/>
           <w:szCs w:val="24"/>
         </w:rPr>
@@ -12799,6 +12627,7 @@
         <w:docPartGallery w:val="AutoText"/>
       </w:docPartObj>
     </w:sdtPr>
+    <w:sdtEndPr/>
     <w:sdtContent>
       <w:p>
         <w:pPr>
@@ -13800,6 +13629,10 @@
 </file>
 
 <file path=customXml/item1.xml><?xml version="1.0" encoding="utf-8"?>
+<b:Sources xmlns:b="http://schemas.openxmlformats.org/officeDocument/2006/bibliography" xmlns="http://schemas.openxmlformats.org/officeDocument/2006/bibliography" SelectedStyle="\APASixthEditionOfficeOnline.xsl" StyleName="APA" Version="6"/>
+</file>
+
+<file path=customXml/item2.xml><?xml version="1.0" encoding="utf-8"?>
 <s:customData xmlns="http://www.wps.cn/officeDocument/2013/wpsCustomData" xmlns:s="http://www.wps.cn/officeDocument/2013/wpsCustomData">
   <customSectProps>
     <customSectPr/>
@@ -13808,22 +13641,18 @@
 </s:customData>
 </file>
 
-<file path=customXml/item2.xml><?xml version="1.0" encoding="utf-8"?>
-<b:Sources xmlns:b="http://schemas.openxmlformats.org/officeDocument/2006/bibliography" xmlns="http://schemas.openxmlformats.org/officeDocument/2006/bibliography" SelectedStyle="\APASixthEditionOfficeOnline.xsl" StyleName="APA" Version="6"/>
+<file path=customXml/itemProps1.xml><?xml version="1.0" encoding="utf-8"?>
+<ds:datastoreItem xmlns:ds="http://schemas.openxmlformats.org/officeDocument/2006/customXml" ds:itemID="{B668A7CA-2F26-429B-9FF5-5A5B6EDE1F69}">
+  <ds:schemaRefs>
+    <ds:schemaRef ds:uri="http://schemas.openxmlformats.org/officeDocument/2006/bibliography"/>
+  </ds:schemaRefs>
+</ds:datastoreItem>
 </file>
 
-<file path=customXml/itemProps1.xml><?xml version="1.0" encoding="utf-8"?>
+<file path=customXml/itemProps2.xml><?xml version="1.0" encoding="utf-8"?>
 <ds:datastoreItem xmlns:ds="http://schemas.openxmlformats.org/officeDocument/2006/customXml" ds:itemID="{B1977F7D-205B-4081-913C-38D41E755F92}">
   <ds:schemaRefs>
     <ds:schemaRef ds:uri="http://www.wps.cn/officeDocument/2013/wpsCustomData"/>
   </ds:schemaRefs>
 </ds:datastoreItem>
-</file>
-
-<file path=customXml/itemProps2.xml><?xml version="1.0" encoding="utf-8"?>
-<ds:datastoreItem xmlns:ds="http://schemas.openxmlformats.org/officeDocument/2006/customXml" ds:itemID="{B668A7CA-2F26-429B-9FF5-5A5B6EDE1F69}">
-  <ds:schemaRefs>
-    <ds:schemaRef ds:uri="http://schemas.openxmlformats.org/officeDocument/2006/bibliography"/>
-  </ds:schemaRefs>
-</ds:datastoreItem>
 </file>